--- a/ADBMS/practical file.docx
+++ b/ADBMS/practical file.docx
@@ -11037,8 +11037,4135 @@
           <w:u w:val="single"/>
         </w:rPr>
       </w:pPr>
+    </w:p>
+    <w:p>
+      <w:pPr>
+        <w:keepNext w:val="0"/>
+        <w:keepLines w:val="0"/>
+        <w:pageBreakBefore w:val="0"/>
+        <w:widowControl/>
+        <w:kinsoku/>
+        <w:wordWrap/>
+        <w:overflowPunct/>
+        <w:topLinePunct w:val="0"/>
+        <w:autoSpaceDE/>
+        <w:autoSpaceDN/>
+        <w:bidi w:val="0"/>
+        <w:adjustRightInd/>
+        <w:snapToGrid/>
+        <w:spacing w:beforeAutospacing="0" w:after="0" w:afterAutospacing="0" w:line="240" w:lineRule="auto"/>
+        <w:ind w:left="2880" w:leftChars="0" w:right="0" w:rightChars="0" w:firstLine="720" w:firstLineChars="0"/>
+        <w:jc w:val="both"/>
+        <w:textAlignment w:val="auto"/>
+        <w:outlineLvl w:val="9"/>
+        <w:rPr>
+          <w:b/>
+          <w:bCs/>
+          <w:sz w:val="28"/>
+          <w:szCs w:val="28"/>
+          <w:u w:val="single"/>
+          <w:lang w:val="en-IN"/>
+        </w:rPr>
+      </w:pPr>
+      <w:r>
+        <w:rPr>
+          <w:b/>
+          <w:bCs/>
+          <w:sz w:val="28"/>
+          <w:szCs w:val="28"/>
+          <w:u w:val="single"/>
+          <w:lang w:val="en-IN"/>
+        </w:rPr>
+        <w:t>PRACTICAL-5,6</w:t>
+      </w:r>
+    </w:p>
+    <w:p>
+      <w:pPr>
+        <w:keepNext w:val="0"/>
+        <w:keepLines w:val="0"/>
+        <w:pageBreakBefore w:val="0"/>
+        <w:widowControl/>
+        <w:kinsoku/>
+        <w:wordWrap/>
+        <w:overflowPunct/>
+        <w:topLinePunct w:val="0"/>
+        <w:autoSpaceDE/>
+        <w:autoSpaceDN/>
+        <w:bidi w:val="0"/>
+        <w:adjustRightInd/>
+        <w:snapToGrid/>
+        <w:spacing w:beforeAutospacing="0" w:after="0" w:afterAutospacing="0" w:line="240" w:lineRule="auto"/>
+        <w:ind w:left="2880" w:leftChars="0" w:right="0" w:rightChars="0" w:firstLine="720" w:firstLineChars="0"/>
+        <w:jc w:val="both"/>
+        <w:textAlignment w:val="auto"/>
+        <w:outlineLvl w:val="9"/>
+        <w:rPr>
+          <w:b/>
+          <w:bCs/>
+          <w:sz w:val="28"/>
+          <w:szCs w:val="28"/>
+          <w:u w:val="single"/>
+          <w:lang w:val="en-IN"/>
+        </w:rPr>
+      </w:pPr>
+    </w:p>
+    <w:p>
+      <w:pPr>
+        <w:keepNext w:val="0"/>
+        <w:keepLines w:val="0"/>
+        <w:pageBreakBefore w:val="0"/>
+        <w:widowControl/>
+        <w:kinsoku/>
+        <w:wordWrap/>
+        <w:overflowPunct/>
+        <w:topLinePunct w:val="0"/>
+        <w:autoSpaceDE/>
+        <w:autoSpaceDN/>
+        <w:bidi w:val="0"/>
+        <w:adjustRightInd/>
+        <w:snapToGrid/>
+        <w:spacing w:beforeAutospacing="0" w:after="0" w:afterAutospacing="0" w:line="240" w:lineRule="auto"/>
+        <w:ind w:left="0" w:leftChars="0" w:right="0" w:rightChars="0"/>
+        <w:jc w:val="both"/>
+        <w:textAlignment w:val="auto"/>
+        <w:outlineLvl w:val="9"/>
+        <w:rPr>
+          <w:rFonts w:hint="default" w:ascii="Times New Roman" w:hAnsi="Times New Roman" w:cs="Times New Roman"/>
+          <w:sz w:val="28"/>
+          <w:szCs w:val="28"/>
+          <w:lang w:val="en-IN"/>
+        </w:rPr>
+      </w:pPr>
+      <w:r>
+        <w:rPr>
+          <w:b/>
+          <w:bCs/>
+          <w:sz w:val="28"/>
+          <w:szCs w:val="28"/>
+          <w:u w:val="single"/>
+          <w:lang w:val="en-IN"/>
+        </w:rPr>
+        <w:t>AIM</w:t>
+      </w:r>
+      <w:r>
+        <w:rPr>
+          <w:b/>
+          <w:bCs/>
+          <w:sz w:val="28"/>
+          <w:szCs w:val="28"/>
+          <w:u w:val="none"/>
+          <w:lang w:val="en-IN"/>
+        </w:rPr>
+        <w:t xml:space="preserve">: </w:t>
+      </w:r>
+      <w:r>
+        <w:rPr>
+          <w:rFonts w:hint="default" w:ascii="Times New Roman" w:hAnsi="Times New Roman" w:cs="Times New Roman"/>
+          <w:sz w:val="28"/>
+          <w:szCs w:val="28"/>
+          <w:lang w:val="en"/>
+        </w:rPr>
+        <w:t>The Run-time errors arise from design faults, coding mistakes, hardware failures, and many other sources. Although you cannot anticipate all possible errors, you can plan to handle certain kinds of errors meaningful to your PL/SQL program. With PL/SQL mechanism called exception handling design "bulletproof” program so that it can continue operating in the presence of errors</w:t>
+      </w:r>
+      <w:r>
+        <w:rPr>
+          <w:rFonts w:hint="default" w:ascii="Times New Roman" w:hAnsi="Times New Roman" w:cs="Times New Roman"/>
+          <w:sz w:val="28"/>
+          <w:szCs w:val="28"/>
+          <w:lang w:val="en-IN"/>
+        </w:rPr>
+        <w:t>.</w:t>
+      </w:r>
+    </w:p>
+    <w:p>
+      <w:pPr>
+        <w:keepNext w:val="0"/>
+        <w:keepLines w:val="0"/>
+        <w:pageBreakBefore w:val="0"/>
+        <w:widowControl/>
+        <w:kinsoku/>
+        <w:wordWrap/>
+        <w:overflowPunct/>
+        <w:topLinePunct w:val="0"/>
+        <w:autoSpaceDE/>
+        <w:autoSpaceDN/>
+        <w:bidi w:val="0"/>
+        <w:adjustRightInd/>
+        <w:snapToGrid/>
+        <w:spacing w:beforeAutospacing="0" w:after="0" w:afterAutospacing="0" w:line="240" w:lineRule="auto"/>
+        <w:ind w:left="0" w:leftChars="0" w:right="0" w:rightChars="0"/>
+        <w:jc w:val="both"/>
+        <w:textAlignment w:val="auto"/>
+        <w:outlineLvl w:val="9"/>
+        <w:rPr>
+          <w:rFonts w:hint="default" w:ascii="Times New Roman" w:hAnsi="Times New Roman" w:cs="Times New Roman"/>
+          <w:sz w:val="28"/>
+          <w:szCs w:val="28"/>
+          <w:lang w:val="en-IN"/>
+        </w:rPr>
+      </w:pPr>
+    </w:p>
+    <w:p>
+      <w:pPr>
+        <w:keepNext w:val="0"/>
+        <w:keepLines w:val="0"/>
+        <w:pageBreakBefore w:val="0"/>
+        <w:widowControl/>
+        <w:kinsoku/>
+        <w:wordWrap/>
+        <w:overflowPunct/>
+        <w:topLinePunct w:val="0"/>
+        <w:autoSpaceDE/>
+        <w:autoSpaceDN/>
+        <w:bidi w:val="0"/>
+        <w:adjustRightInd/>
+        <w:snapToGrid/>
+        <w:spacing w:beforeAutospacing="0" w:after="0" w:afterAutospacing="0" w:line="240" w:lineRule="auto"/>
+        <w:ind w:left="0" w:leftChars="0" w:right="0" w:rightChars="0"/>
+        <w:jc w:val="both"/>
+        <w:textAlignment w:val="auto"/>
+        <w:outlineLvl w:val="9"/>
+        <w:rPr>
+          <w:rFonts w:ascii="Calibri" w:hAnsi="Calibri" w:cs="Calibri"/>
+          <w:b/>
+          <w:bCs/>
+          <w:sz w:val="28"/>
+          <w:szCs w:val="28"/>
+          <w:u w:val="single"/>
+          <w:lang w:val="en-IN"/>
+        </w:rPr>
+      </w:pPr>
+      <w:r>
+        <w:rPr>
+          <w:rFonts w:ascii="Calibri" w:hAnsi="Calibri" w:cs="Calibri"/>
+          <w:b/>
+          <w:bCs/>
+          <w:sz w:val="28"/>
+          <w:szCs w:val="28"/>
+          <w:u w:val="single"/>
+          <w:lang w:val="en-IN"/>
+        </w:rPr>
+        <w:t xml:space="preserve">THEORY: </w:t>
+      </w:r>
+    </w:p>
+    <w:p>
+      <w:pPr>
+        <w:keepNext w:val="0"/>
+        <w:keepLines w:val="0"/>
+        <w:pageBreakBefore w:val="0"/>
+        <w:widowControl/>
+        <w:kinsoku/>
+        <w:wordWrap/>
+        <w:overflowPunct/>
+        <w:topLinePunct w:val="0"/>
+        <w:autoSpaceDE/>
+        <w:autoSpaceDN/>
+        <w:bidi w:val="0"/>
+        <w:adjustRightInd/>
+        <w:snapToGrid/>
+        <w:spacing w:beforeAutospacing="0" w:after="0" w:afterAutospacing="0" w:line="240" w:lineRule="auto"/>
+        <w:ind w:left="2880" w:leftChars="0" w:right="0" w:rightChars="0" w:firstLine="720" w:firstLineChars="0"/>
+        <w:jc w:val="both"/>
+        <w:textAlignment w:val="auto"/>
+        <w:outlineLvl w:val="9"/>
+        <w:rPr>
+          <w:rFonts w:ascii="Calibri" w:hAnsi="Calibri" w:cs="Calibri"/>
+          <w:b/>
+          <w:bCs/>
+          <w:sz w:val="28"/>
+          <w:szCs w:val="28"/>
+          <w:u w:val="none"/>
+          <w:lang w:val="en-IN"/>
+        </w:rPr>
+      </w:pPr>
+      <w:r>
+        <w:rPr>
+          <w:rFonts w:ascii="Calibri" w:hAnsi="Calibri" w:cs="Calibri"/>
+          <w:b/>
+          <w:bCs/>
+          <w:sz w:val="28"/>
+          <w:szCs w:val="28"/>
+          <w:u w:val="none"/>
+          <w:lang w:val="en-IN"/>
+        </w:rPr>
+        <w:t>Exceptions</w:t>
+      </w:r>
+    </w:p>
+    <w:p>
+      <w:pPr>
+        <w:keepNext w:val="0"/>
+        <w:keepLines w:val="0"/>
+        <w:pageBreakBefore w:val="0"/>
+        <w:widowControl/>
+        <w:kinsoku/>
+        <w:wordWrap/>
+        <w:overflowPunct/>
+        <w:topLinePunct w:val="0"/>
+        <w:autoSpaceDE/>
+        <w:autoSpaceDN/>
+        <w:bidi w:val="0"/>
+        <w:adjustRightInd/>
+        <w:snapToGrid/>
+        <w:spacing w:beforeAutospacing="0" w:after="0" w:afterAutospacing="0" w:line="240" w:lineRule="auto"/>
+        <w:ind w:right="0" w:rightChars="0"/>
+        <w:jc w:val="both"/>
+        <w:textAlignment w:val="auto"/>
+        <w:outlineLvl w:val="9"/>
+        <w:rPr>
+          <w:rFonts w:ascii="Calibri" w:hAnsi="Calibri" w:cs="Calibri"/>
+          <w:b/>
+          <w:bCs/>
+          <w:sz w:val="28"/>
+          <w:szCs w:val="28"/>
+          <w:u w:val="none"/>
+          <w:lang w:val="en-IN"/>
+        </w:rPr>
+      </w:pPr>
+    </w:p>
+    <w:p>
+      <w:pPr>
+        <w:pStyle w:val="9"/>
+        <w:keepNext w:val="0"/>
+        <w:keepLines w:val="0"/>
+        <w:widowControl/>
+        <w:suppressLineNumbers w:val="0"/>
+        <w:pBdr>
+          <w:top w:val="none" w:color="auto" w:sz="0" w:space="0"/>
+          <w:left w:val="none" w:color="auto" w:sz="0" w:space="0"/>
+          <w:bottom w:val="none" w:color="auto" w:sz="0" w:space="0"/>
+          <w:right w:val="none" w:color="auto" w:sz="0" w:space="0"/>
+        </w:pBdr>
+        <w:spacing w:before="0" w:beforeAutospacing="0" w:after="126" w:afterAutospacing="0" w:line="288" w:lineRule="atLeast"/>
+        <w:ind w:left="42" w:right="42" w:firstLine="0"/>
+        <w:jc w:val="both"/>
+        <w:rPr>
+          <w:rFonts w:hint="default" w:ascii="Times New Roman" w:hAnsi="Times New Roman" w:cs="Times New Roman"/>
+          <w:i w:val="0"/>
+          <w:caps w:val="0"/>
+          <w:color w:val="000000"/>
+          <w:spacing w:val="0"/>
+          <w:sz w:val="24"/>
+          <w:szCs w:val="24"/>
+        </w:rPr>
+      </w:pPr>
+      <w:r>
+        <w:rPr>
+          <w:rFonts w:hint="default" w:ascii="Times New Roman" w:hAnsi="Times New Roman" w:cs="Times New Roman"/>
+          <w:i w:val="0"/>
+          <w:caps w:val="0"/>
+          <w:color w:val="000000"/>
+          <w:spacing w:val="0"/>
+          <w:sz w:val="24"/>
+          <w:szCs w:val="24"/>
+        </w:rPr>
+        <w:t>PL/SQL supports programmers to catch such conditions using </w:t>
+      </w:r>
+      <w:r>
+        <w:rPr>
+          <w:rFonts w:hint="default" w:ascii="Times New Roman" w:hAnsi="Times New Roman" w:cs="Times New Roman"/>
+          <w:b/>
+          <w:i w:val="0"/>
+          <w:caps w:val="0"/>
+          <w:color w:val="000000"/>
+          <w:spacing w:val="0"/>
+          <w:sz w:val="24"/>
+          <w:szCs w:val="24"/>
+        </w:rPr>
+        <w:t>EXCEPTION</w:t>
+      </w:r>
+      <w:r>
+        <w:rPr>
+          <w:rFonts w:hint="default" w:ascii="Times New Roman" w:hAnsi="Times New Roman" w:cs="Times New Roman"/>
+          <w:i w:val="0"/>
+          <w:caps w:val="0"/>
+          <w:color w:val="000000"/>
+          <w:spacing w:val="0"/>
+          <w:sz w:val="24"/>
+          <w:szCs w:val="24"/>
+        </w:rPr>
+        <w:t> block in the program and an appropriate action is taken against the error condition. There are two types of exceptions −</w:t>
+      </w:r>
+    </w:p>
+    <w:p>
+      <w:pPr>
+        <w:keepNext w:val="0"/>
+        <w:keepLines w:val="0"/>
+        <w:widowControl/>
+        <w:numPr>
+          <w:ilvl w:val="0"/>
+          <w:numId w:val="3"/>
+        </w:numPr>
+        <w:suppressLineNumbers w:val="0"/>
+        <w:pBdr>
+          <w:top w:val="none" w:color="auto" w:sz="0" w:space="0"/>
+          <w:left w:val="none" w:color="auto" w:sz="0" w:space="0"/>
+          <w:bottom w:val="none" w:color="auto" w:sz="0" w:space="0"/>
+          <w:right w:val="none" w:color="auto" w:sz="0" w:space="0"/>
+        </w:pBdr>
+        <w:spacing w:before="0" w:beforeAutospacing="1" w:after="60" w:afterAutospacing="0" w:line="288" w:lineRule="atLeast"/>
+        <w:ind w:left="720" w:hanging="360"/>
+        <w:rPr>
+          <w:rFonts w:hint="default" w:ascii="Times New Roman" w:hAnsi="Times New Roman" w:cs="Times New Roman"/>
+          <w:color w:val="000000"/>
+          <w:sz w:val="24"/>
+          <w:szCs w:val="24"/>
+        </w:rPr>
+      </w:pPr>
+      <w:r>
+        <w:rPr>
+          <w:rFonts w:hint="default" w:ascii="Times New Roman" w:hAnsi="Times New Roman" w:cs="Times New Roman"/>
+          <w:i w:val="0"/>
+          <w:caps w:val="0"/>
+          <w:color w:val="000000"/>
+          <w:spacing w:val="0"/>
+          <w:sz w:val="24"/>
+          <w:szCs w:val="24"/>
+        </w:rPr>
+        <w:t>System-defined exceptions</w:t>
+      </w:r>
+    </w:p>
+    <w:p>
+      <w:pPr>
+        <w:keepNext w:val="0"/>
+        <w:keepLines w:val="0"/>
+        <w:widowControl/>
+        <w:numPr>
+          <w:ilvl w:val="0"/>
+          <w:numId w:val="3"/>
+        </w:numPr>
+        <w:suppressLineNumbers w:val="0"/>
+        <w:pBdr>
+          <w:top w:val="none" w:color="auto" w:sz="0" w:space="0"/>
+          <w:left w:val="none" w:color="auto" w:sz="0" w:space="0"/>
+          <w:bottom w:val="none" w:color="auto" w:sz="0" w:space="0"/>
+          <w:right w:val="none" w:color="auto" w:sz="0" w:space="0"/>
+        </w:pBdr>
+        <w:spacing w:before="0" w:beforeAutospacing="1" w:after="60" w:afterAutospacing="0" w:line="288" w:lineRule="atLeast"/>
+        <w:ind w:left="720" w:hanging="360"/>
+        <w:rPr>
+          <w:rFonts w:hint="default" w:ascii="Times New Roman" w:hAnsi="Times New Roman" w:cs="Times New Roman"/>
+          <w:color w:val="000000"/>
+          <w:sz w:val="24"/>
+          <w:szCs w:val="24"/>
+        </w:rPr>
+      </w:pPr>
+      <w:r>
+        <w:rPr>
+          <w:rFonts w:hint="default" w:ascii="Times New Roman" w:hAnsi="Times New Roman" w:cs="Times New Roman"/>
+          <w:i w:val="0"/>
+          <w:caps w:val="0"/>
+          <w:color w:val="000000"/>
+          <w:spacing w:val="0"/>
+          <w:sz w:val="24"/>
+          <w:szCs w:val="24"/>
+        </w:rPr>
+        <w:t>User-defined exceptions</w:t>
+      </w:r>
+    </w:p>
+    <w:p>
+      <w:pPr>
+        <w:keepNext w:val="0"/>
+        <w:keepLines w:val="0"/>
+        <w:widowControl/>
+        <w:numPr>
+          <w:ilvl w:val="0"/>
+          <w:numId w:val="0"/>
+        </w:numPr>
+        <w:suppressLineNumbers w:val="0"/>
+        <w:pBdr>
+          <w:top w:val="none" w:color="auto" w:sz="0" w:space="0"/>
+          <w:left w:val="none" w:color="auto" w:sz="0" w:space="0"/>
+          <w:bottom w:val="none" w:color="auto" w:sz="0" w:space="0"/>
+          <w:right w:val="none" w:color="auto" w:sz="0" w:space="0"/>
+        </w:pBdr>
+        <w:spacing w:before="0" w:beforeAutospacing="1" w:after="60" w:afterAutospacing="0" w:line="288" w:lineRule="atLeast"/>
+        <w:ind w:firstLine="240" w:firstLineChars="100"/>
+        <w:rPr>
+          <w:rFonts w:ascii="Verdana" w:hAnsi="Verdana" w:eastAsia="SimSun" w:cs="Verdana"/>
+          <w:i w:val="0"/>
+          <w:caps w:val="0"/>
+          <w:color w:val="000000"/>
+          <w:spacing w:val="0"/>
+          <w:sz w:val="18"/>
+          <w:szCs w:val="18"/>
+          <w:shd w:val="clear" w:fill="FFFFFF"/>
+          <w:lang w:val="en-IN"/>
+        </w:rPr>
+      </w:pPr>
+      <w:r>
+        <w:rPr>
+          <w:rFonts w:hint="default" w:ascii="Times New Roman" w:hAnsi="Times New Roman" w:eastAsia="SimSun" w:cs="Times New Roman"/>
+          <w:i w:val="0"/>
+          <w:caps w:val="0"/>
+          <w:color w:val="000000"/>
+          <w:spacing w:val="0"/>
+          <w:sz w:val="24"/>
+          <w:szCs w:val="24"/>
+          <w:shd w:val="clear" w:fill="FFFFFF"/>
+        </w:rPr>
+        <w:t>The general syntax for exception handling is as follow</w:t>
+      </w:r>
+      <w:r>
+        <w:rPr>
+          <w:rFonts w:ascii="Verdana" w:hAnsi="Verdana" w:eastAsia="SimSun" w:cs="Verdana"/>
+          <w:i w:val="0"/>
+          <w:caps w:val="0"/>
+          <w:color w:val="000000"/>
+          <w:spacing w:val="0"/>
+          <w:sz w:val="18"/>
+          <w:szCs w:val="18"/>
+          <w:shd w:val="clear" w:fill="FFFFFF"/>
+        </w:rPr>
+        <w:t>s</w:t>
+      </w:r>
+      <w:r>
+        <w:rPr>
+          <w:rFonts w:ascii="Verdana" w:hAnsi="Verdana" w:eastAsia="SimSun" w:cs="Verdana"/>
+          <w:i w:val="0"/>
+          <w:caps w:val="0"/>
+          <w:color w:val="000000"/>
+          <w:spacing w:val="0"/>
+          <w:sz w:val="18"/>
+          <w:szCs w:val="18"/>
+          <w:shd w:val="clear" w:fill="FFFFFF"/>
+          <w:lang w:val="en-IN"/>
+        </w:rPr>
+        <w:t>:</w:t>
+      </w:r>
+    </w:p>
+    <w:p>
+      <w:pPr>
+        <w:keepNext w:val="0"/>
+        <w:keepLines w:val="0"/>
+        <w:pageBreakBefore w:val="0"/>
+        <w:widowControl/>
+        <w:numPr>
+          <w:ilvl w:val="0"/>
+          <w:numId w:val="0"/>
+        </w:numPr>
+        <w:suppressLineNumbers w:val="0"/>
+        <w:pBdr>
+          <w:top w:val="none" w:color="auto" w:sz="0" w:space="0"/>
+          <w:left w:val="none" w:color="auto" w:sz="0" w:space="0"/>
+          <w:bottom w:val="none" w:color="auto" w:sz="0" w:space="0"/>
+          <w:right w:val="none" w:color="auto" w:sz="0" w:space="0"/>
+        </w:pBdr>
+        <w:kinsoku/>
+        <w:wordWrap/>
+        <w:overflowPunct/>
+        <w:topLinePunct w:val="0"/>
+        <w:autoSpaceDE/>
+        <w:autoSpaceDN/>
+        <w:bidi w:val="0"/>
+        <w:adjustRightInd/>
+        <w:snapToGrid/>
+        <w:spacing w:before="0" w:beforeAutospacing="1" w:after="0" w:afterAutospacing="0" w:line="240" w:lineRule="auto"/>
+        <w:ind w:firstLine="241" w:firstLineChars="100"/>
+        <w:textAlignment w:val="auto"/>
+        <w:outlineLvl w:val="9"/>
+        <w:rPr>
+          <w:rFonts w:hint="default" w:ascii="Times New Roman" w:hAnsi="Times New Roman" w:eastAsia="SimSun" w:cs="Times New Roman"/>
+          <w:b/>
+          <w:bCs/>
+          <w:i w:val="0"/>
+          <w:caps w:val="0"/>
+          <w:color w:val="000000"/>
+          <w:spacing w:val="0"/>
+          <w:sz w:val="24"/>
+          <w:szCs w:val="24"/>
+          <w:shd w:val="clear" w:fill="FFFFFF"/>
+          <w:lang w:val="en-IN"/>
+        </w:rPr>
+      </w:pPr>
+      <w:r>
+        <w:rPr>
+          <w:rFonts w:hint="default" w:ascii="Times New Roman" w:hAnsi="Times New Roman" w:eastAsia="SimSun" w:cs="Times New Roman"/>
+          <w:b/>
+          <w:bCs/>
+          <w:i w:val="0"/>
+          <w:caps w:val="0"/>
+          <w:color w:val="000000"/>
+          <w:spacing w:val="0"/>
+          <w:sz w:val="24"/>
+          <w:szCs w:val="24"/>
+          <w:shd w:val="clear" w:fill="FFFFFF"/>
+          <w:lang w:val="en-IN"/>
+        </w:rPr>
+        <w:t>DECLARE</w:t>
+      </w:r>
+    </w:p>
+    <w:p>
+      <w:pPr>
+        <w:keepNext w:val="0"/>
+        <w:keepLines w:val="0"/>
+        <w:pageBreakBefore w:val="0"/>
+        <w:widowControl/>
+        <w:numPr>
+          <w:ilvl w:val="0"/>
+          <w:numId w:val="0"/>
+        </w:numPr>
+        <w:suppressLineNumbers w:val="0"/>
+        <w:pBdr>
+          <w:top w:val="none" w:color="auto" w:sz="0" w:space="0"/>
+          <w:left w:val="none" w:color="auto" w:sz="0" w:space="0"/>
+          <w:bottom w:val="none" w:color="auto" w:sz="0" w:space="0"/>
+          <w:right w:val="none" w:color="auto" w:sz="0" w:space="0"/>
+        </w:pBdr>
+        <w:kinsoku/>
+        <w:wordWrap/>
+        <w:overflowPunct/>
+        <w:topLinePunct w:val="0"/>
+        <w:autoSpaceDE/>
+        <w:autoSpaceDN/>
+        <w:bidi w:val="0"/>
+        <w:adjustRightInd/>
+        <w:snapToGrid/>
+        <w:spacing w:before="0" w:beforeAutospacing="1" w:after="0" w:afterAutospacing="0" w:line="240" w:lineRule="auto"/>
+        <w:ind w:firstLine="361" w:firstLineChars="150"/>
+        <w:textAlignment w:val="auto"/>
+        <w:outlineLvl w:val="9"/>
+        <w:rPr>
+          <w:rFonts w:hint="default" w:ascii="Times New Roman" w:hAnsi="Times New Roman" w:eastAsia="SimSun" w:cs="Times New Roman"/>
+          <w:b/>
+          <w:bCs/>
+          <w:i w:val="0"/>
+          <w:caps w:val="0"/>
+          <w:color w:val="000000"/>
+          <w:spacing w:val="0"/>
+          <w:sz w:val="24"/>
+          <w:szCs w:val="24"/>
+          <w:shd w:val="clear" w:fill="FFFFFF"/>
+          <w:lang w:val="en-IN"/>
+        </w:rPr>
+      </w:pPr>
+      <w:r>
+        <w:rPr>
+          <w:rFonts w:hint="default" w:ascii="Times New Roman" w:hAnsi="Times New Roman" w:eastAsia="SimSun" w:cs="Times New Roman"/>
+          <w:b/>
+          <w:bCs/>
+          <w:i w:val="0"/>
+          <w:caps w:val="0"/>
+          <w:color w:val="000000"/>
+          <w:spacing w:val="0"/>
+          <w:sz w:val="24"/>
+          <w:szCs w:val="24"/>
+          <w:shd w:val="clear" w:fill="FFFFFF"/>
+          <w:lang w:val="en-IN"/>
+        </w:rPr>
+        <w:t xml:space="preserve">  &lt;declarations section&gt; </w:t>
+      </w:r>
+    </w:p>
+    <w:p>
+      <w:pPr>
+        <w:keepNext w:val="0"/>
+        <w:keepLines w:val="0"/>
+        <w:pageBreakBefore w:val="0"/>
+        <w:widowControl/>
+        <w:numPr>
+          <w:ilvl w:val="0"/>
+          <w:numId w:val="0"/>
+        </w:numPr>
+        <w:suppressLineNumbers w:val="0"/>
+        <w:pBdr>
+          <w:top w:val="none" w:color="auto" w:sz="0" w:space="0"/>
+          <w:left w:val="none" w:color="auto" w:sz="0" w:space="0"/>
+          <w:bottom w:val="none" w:color="auto" w:sz="0" w:space="0"/>
+          <w:right w:val="none" w:color="auto" w:sz="0" w:space="0"/>
+        </w:pBdr>
+        <w:kinsoku/>
+        <w:wordWrap/>
+        <w:overflowPunct/>
+        <w:topLinePunct w:val="0"/>
+        <w:autoSpaceDE/>
+        <w:autoSpaceDN/>
+        <w:bidi w:val="0"/>
+        <w:adjustRightInd/>
+        <w:snapToGrid/>
+        <w:spacing w:before="0" w:beforeAutospacing="1" w:after="0" w:afterAutospacing="0" w:line="240" w:lineRule="auto"/>
+        <w:ind w:left="360" w:leftChars="0"/>
+        <w:textAlignment w:val="auto"/>
+        <w:outlineLvl w:val="9"/>
+        <w:rPr>
+          <w:rFonts w:hint="default" w:ascii="Times New Roman" w:hAnsi="Times New Roman" w:eastAsia="SimSun" w:cs="Times New Roman"/>
+          <w:b/>
+          <w:bCs/>
+          <w:i w:val="0"/>
+          <w:caps w:val="0"/>
+          <w:color w:val="000000"/>
+          <w:spacing w:val="0"/>
+          <w:sz w:val="24"/>
+          <w:szCs w:val="24"/>
+          <w:shd w:val="clear" w:fill="FFFFFF"/>
+          <w:lang w:val="en-IN"/>
+        </w:rPr>
+      </w:pPr>
+      <w:r>
+        <w:rPr>
+          <w:rFonts w:hint="default" w:ascii="Times New Roman" w:hAnsi="Times New Roman" w:eastAsia="SimSun" w:cs="Times New Roman"/>
+          <w:b/>
+          <w:bCs/>
+          <w:i w:val="0"/>
+          <w:caps w:val="0"/>
+          <w:color w:val="000000"/>
+          <w:spacing w:val="0"/>
+          <w:sz w:val="24"/>
+          <w:szCs w:val="24"/>
+          <w:shd w:val="clear" w:fill="FFFFFF"/>
+          <w:lang w:val="en-IN"/>
+        </w:rPr>
+        <w:t xml:space="preserve">BEGIN </w:t>
+      </w:r>
+    </w:p>
+    <w:p>
+      <w:pPr>
+        <w:keepNext w:val="0"/>
+        <w:keepLines w:val="0"/>
+        <w:pageBreakBefore w:val="0"/>
+        <w:widowControl/>
+        <w:numPr>
+          <w:ilvl w:val="0"/>
+          <w:numId w:val="0"/>
+        </w:numPr>
+        <w:suppressLineNumbers w:val="0"/>
+        <w:pBdr>
+          <w:top w:val="none" w:color="auto" w:sz="0" w:space="0"/>
+          <w:left w:val="none" w:color="auto" w:sz="0" w:space="0"/>
+          <w:bottom w:val="none" w:color="auto" w:sz="0" w:space="0"/>
+          <w:right w:val="none" w:color="auto" w:sz="0" w:space="0"/>
+        </w:pBdr>
+        <w:kinsoku/>
+        <w:wordWrap/>
+        <w:overflowPunct/>
+        <w:topLinePunct w:val="0"/>
+        <w:autoSpaceDE/>
+        <w:autoSpaceDN/>
+        <w:bidi w:val="0"/>
+        <w:adjustRightInd/>
+        <w:snapToGrid/>
+        <w:spacing w:before="0" w:beforeAutospacing="1" w:after="0" w:afterAutospacing="0" w:line="240" w:lineRule="auto"/>
+        <w:ind w:left="360" w:leftChars="0"/>
+        <w:textAlignment w:val="auto"/>
+        <w:outlineLvl w:val="9"/>
+        <w:rPr>
+          <w:rFonts w:hint="default" w:ascii="Times New Roman" w:hAnsi="Times New Roman" w:eastAsia="SimSun" w:cs="Times New Roman"/>
+          <w:b/>
+          <w:bCs/>
+          <w:i w:val="0"/>
+          <w:caps w:val="0"/>
+          <w:color w:val="000000"/>
+          <w:spacing w:val="0"/>
+          <w:sz w:val="24"/>
+          <w:szCs w:val="24"/>
+          <w:shd w:val="clear" w:fill="FFFFFF"/>
+          <w:lang w:val="en-IN"/>
+        </w:rPr>
+      </w:pPr>
+      <w:r>
+        <w:rPr>
+          <w:rFonts w:hint="default" w:ascii="Times New Roman" w:hAnsi="Times New Roman" w:eastAsia="SimSun" w:cs="Times New Roman"/>
+          <w:b/>
+          <w:bCs/>
+          <w:i w:val="0"/>
+          <w:caps w:val="0"/>
+          <w:color w:val="000000"/>
+          <w:spacing w:val="0"/>
+          <w:sz w:val="24"/>
+          <w:szCs w:val="24"/>
+          <w:shd w:val="clear" w:fill="FFFFFF"/>
+          <w:lang w:val="en-IN"/>
+        </w:rPr>
+        <w:t xml:space="preserve">   &lt;executable command(s)&gt; </w:t>
+      </w:r>
+    </w:p>
+    <w:p>
+      <w:pPr>
+        <w:keepNext w:val="0"/>
+        <w:keepLines w:val="0"/>
+        <w:pageBreakBefore w:val="0"/>
+        <w:widowControl/>
+        <w:numPr>
+          <w:ilvl w:val="0"/>
+          <w:numId w:val="0"/>
+        </w:numPr>
+        <w:suppressLineNumbers w:val="0"/>
+        <w:pBdr>
+          <w:top w:val="none" w:color="auto" w:sz="0" w:space="0"/>
+          <w:left w:val="none" w:color="auto" w:sz="0" w:space="0"/>
+          <w:bottom w:val="none" w:color="auto" w:sz="0" w:space="0"/>
+          <w:right w:val="none" w:color="auto" w:sz="0" w:space="0"/>
+        </w:pBdr>
+        <w:kinsoku/>
+        <w:wordWrap/>
+        <w:overflowPunct/>
+        <w:topLinePunct w:val="0"/>
+        <w:autoSpaceDE/>
+        <w:autoSpaceDN/>
+        <w:bidi w:val="0"/>
+        <w:adjustRightInd/>
+        <w:snapToGrid/>
+        <w:spacing w:before="0" w:beforeAutospacing="1" w:after="0" w:afterAutospacing="0" w:line="240" w:lineRule="auto"/>
+        <w:ind w:left="360" w:leftChars="0"/>
+        <w:textAlignment w:val="auto"/>
+        <w:outlineLvl w:val="9"/>
+        <w:rPr>
+          <w:rFonts w:hint="default" w:ascii="Times New Roman" w:hAnsi="Times New Roman" w:eastAsia="SimSun" w:cs="Times New Roman"/>
+          <w:b/>
+          <w:bCs/>
+          <w:i w:val="0"/>
+          <w:caps w:val="0"/>
+          <w:color w:val="000000"/>
+          <w:spacing w:val="0"/>
+          <w:sz w:val="24"/>
+          <w:szCs w:val="24"/>
+          <w:shd w:val="clear" w:fill="FFFFFF"/>
+          <w:lang w:val="en-IN"/>
+        </w:rPr>
+      </w:pPr>
+      <w:r>
+        <w:rPr>
+          <w:rFonts w:hint="default" w:ascii="Times New Roman" w:hAnsi="Times New Roman" w:eastAsia="SimSun" w:cs="Times New Roman"/>
+          <w:b/>
+          <w:bCs/>
+          <w:i w:val="0"/>
+          <w:caps w:val="0"/>
+          <w:color w:val="000000"/>
+          <w:spacing w:val="0"/>
+          <w:sz w:val="24"/>
+          <w:szCs w:val="24"/>
+          <w:shd w:val="clear" w:fill="FFFFFF"/>
+          <w:lang w:val="en-IN"/>
+        </w:rPr>
+        <w:t xml:space="preserve">EXCEPTION </w:t>
+      </w:r>
+    </w:p>
+    <w:p>
+      <w:pPr>
+        <w:keepNext w:val="0"/>
+        <w:keepLines w:val="0"/>
+        <w:pageBreakBefore w:val="0"/>
+        <w:widowControl/>
+        <w:numPr>
+          <w:ilvl w:val="0"/>
+          <w:numId w:val="0"/>
+        </w:numPr>
+        <w:suppressLineNumbers w:val="0"/>
+        <w:pBdr>
+          <w:top w:val="none" w:color="auto" w:sz="0" w:space="0"/>
+          <w:left w:val="none" w:color="auto" w:sz="0" w:space="0"/>
+          <w:bottom w:val="none" w:color="auto" w:sz="0" w:space="0"/>
+          <w:right w:val="none" w:color="auto" w:sz="0" w:space="0"/>
+        </w:pBdr>
+        <w:kinsoku/>
+        <w:wordWrap/>
+        <w:overflowPunct/>
+        <w:topLinePunct w:val="0"/>
+        <w:autoSpaceDE/>
+        <w:autoSpaceDN/>
+        <w:bidi w:val="0"/>
+        <w:adjustRightInd/>
+        <w:snapToGrid/>
+        <w:spacing w:before="0" w:beforeAutospacing="1" w:after="0" w:afterAutospacing="0" w:line="240" w:lineRule="auto"/>
+        <w:ind w:left="360" w:leftChars="0"/>
+        <w:textAlignment w:val="auto"/>
+        <w:outlineLvl w:val="9"/>
+        <w:rPr>
+          <w:rFonts w:hint="default" w:ascii="Times New Roman" w:hAnsi="Times New Roman" w:eastAsia="SimSun" w:cs="Times New Roman"/>
+          <w:b/>
+          <w:bCs/>
+          <w:i w:val="0"/>
+          <w:caps w:val="0"/>
+          <w:color w:val="000000"/>
+          <w:spacing w:val="0"/>
+          <w:sz w:val="24"/>
+          <w:szCs w:val="24"/>
+          <w:shd w:val="clear" w:fill="FFFFFF"/>
+          <w:lang w:val="en-IN"/>
+        </w:rPr>
+      </w:pPr>
+      <w:r>
+        <w:rPr>
+          <w:rFonts w:hint="default" w:ascii="Times New Roman" w:hAnsi="Times New Roman" w:eastAsia="SimSun" w:cs="Times New Roman"/>
+          <w:b/>
+          <w:bCs/>
+          <w:i w:val="0"/>
+          <w:caps w:val="0"/>
+          <w:color w:val="000000"/>
+          <w:spacing w:val="0"/>
+          <w:sz w:val="24"/>
+          <w:szCs w:val="24"/>
+          <w:shd w:val="clear" w:fill="FFFFFF"/>
+          <w:lang w:val="en-IN"/>
+        </w:rPr>
+        <w:t xml:space="preserve">   &lt;exception handling goes here &gt; </w:t>
+      </w:r>
+    </w:p>
+    <w:p>
+      <w:pPr>
+        <w:keepNext w:val="0"/>
+        <w:keepLines w:val="0"/>
+        <w:pageBreakBefore w:val="0"/>
+        <w:widowControl/>
+        <w:numPr>
+          <w:ilvl w:val="0"/>
+          <w:numId w:val="0"/>
+        </w:numPr>
+        <w:suppressLineNumbers w:val="0"/>
+        <w:pBdr>
+          <w:top w:val="none" w:color="auto" w:sz="0" w:space="0"/>
+          <w:left w:val="none" w:color="auto" w:sz="0" w:space="0"/>
+          <w:bottom w:val="none" w:color="auto" w:sz="0" w:space="0"/>
+          <w:right w:val="none" w:color="auto" w:sz="0" w:space="0"/>
+        </w:pBdr>
+        <w:kinsoku/>
+        <w:wordWrap/>
+        <w:overflowPunct/>
+        <w:topLinePunct w:val="0"/>
+        <w:autoSpaceDE/>
+        <w:autoSpaceDN/>
+        <w:bidi w:val="0"/>
+        <w:adjustRightInd/>
+        <w:snapToGrid/>
+        <w:spacing w:before="0" w:beforeAutospacing="1" w:after="0" w:afterAutospacing="0" w:line="240" w:lineRule="auto"/>
+        <w:ind w:left="360" w:leftChars="0"/>
+        <w:textAlignment w:val="auto"/>
+        <w:outlineLvl w:val="9"/>
+        <w:rPr>
+          <w:rFonts w:hint="default" w:ascii="Times New Roman" w:hAnsi="Times New Roman" w:eastAsia="SimSun" w:cs="Times New Roman"/>
+          <w:b/>
+          <w:bCs/>
+          <w:i w:val="0"/>
+          <w:caps w:val="0"/>
+          <w:color w:val="000000"/>
+          <w:spacing w:val="0"/>
+          <w:sz w:val="24"/>
+          <w:szCs w:val="24"/>
+          <w:shd w:val="clear" w:fill="FFFFFF"/>
+          <w:lang w:val="en-IN"/>
+        </w:rPr>
+      </w:pPr>
+      <w:r>
+        <w:rPr>
+          <w:rFonts w:hint="default" w:ascii="Times New Roman" w:hAnsi="Times New Roman" w:eastAsia="SimSun" w:cs="Times New Roman"/>
+          <w:b/>
+          <w:bCs/>
+          <w:i w:val="0"/>
+          <w:caps w:val="0"/>
+          <w:color w:val="000000"/>
+          <w:spacing w:val="0"/>
+          <w:sz w:val="24"/>
+          <w:szCs w:val="24"/>
+          <w:shd w:val="clear" w:fill="FFFFFF"/>
+          <w:lang w:val="en-IN"/>
+        </w:rPr>
+        <w:t xml:space="preserve">   WHEN exception1 THEN  </w:t>
+      </w:r>
+    </w:p>
+    <w:p>
+      <w:pPr>
+        <w:keepNext w:val="0"/>
+        <w:keepLines w:val="0"/>
+        <w:pageBreakBefore w:val="0"/>
+        <w:widowControl/>
+        <w:numPr>
+          <w:ilvl w:val="0"/>
+          <w:numId w:val="0"/>
+        </w:numPr>
+        <w:suppressLineNumbers w:val="0"/>
+        <w:pBdr>
+          <w:top w:val="none" w:color="auto" w:sz="0" w:space="0"/>
+          <w:left w:val="none" w:color="auto" w:sz="0" w:space="0"/>
+          <w:bottom w:val="none" w:color="auto" w:sz="0" w:space="0"/>
+          <w:right w:val="none" w:color="auto" w:sz="0" w:space="0"/>
+        </w:pBdr>
+        <w:kinsoku/>
+        <w:wordWrap/>
+        <w:overflowPunct/>
+        <w:topLinePunct w:val="0"/>
+        <w:autoSpaceDE/>
+        <w:autoSpaceDN/>
+        <w:bidi w:val="0"/>
+        <w:adjustRightInd/>
+        <w:snapToGrid/>
+        <w:spacing w:before="0" w:beforeAutospacing="1" w:after="0" w:afterAutospacing="0" w:line="240" w:lineRule="auto"/>
+        <w:ind w:left="360" w:leftChars="0"/>
+        <w:textAlignment w:val="auto"/>
+        <w:outlineLvl w:val="9"/>
+        <w:rPr>
+          <w:rFonts w:hint="default" w:ascii="Times New Roman" w:hAnsi="Times New Roman" w:eastAsia="SimSun" w:cs="Times New Roman"/>
+          <w:b/>
+          <w:bCs/>
+          <w:i w:val="0"/>
+          <w:caps w:val="0"/>
+          <w:color w:val="000000"/>
+          <w:spacing w:val="0"/>
+          <w:sz w:val="24"/>
+          <w:szCs w:val="24"/>
+          <w:shd w:val="clear" w:fill="FFFFFF"/>
+          <w:lang w:val="en-IN"/>
+        </w:rPr>
+      </w:pPr>
+      <w:r>
+        <w:rPr>
+          <w:rFonts w:hint="default" w:ascii="Times New Roman" w:hAnsi="Times New Roman" w:eastAsia="SimSun" w:cs="Times New Roman"/>
+          <w:b/>
+          <w:bCs/>
+          <w:i w:val="0"/>
+          <w:caps w:val="0"/>
+          <w:color w:val="000000"/>
+          <w:spacing w:val="0"/>
+          <w:sz w:val="24"/>
+          <w:szCs w:val="24"/>
+          <w:shd w:val="clear" w:fill="FFFFFF"/>
+          <w:lang w:val="en-IN"/>
+        </w:rPr>
+        <w:t xml:space="preserve">      exception1-handling-statements  </w:t>
+      </w:r>
+    </w:p>
+    <w:p>
+      <w:pPr>
+        <w:keepNext w:val="0"/>
+        <w:keepLines w:val="0"/>
+        <w:pageBreakBefore w:val="0"/>
+        <w:widowControl/>
+        <w:numPr>
+          <w:ilvl w:val="0"/>
+          <w:numId w:val="0"/>
+        </w:numPr>
+        <w:suppressLineNumbers w:val="0"/>
+        <w:pBdr>
+          <w:top w:val="none" w:color="auto" w:sz="0" w:space="0"/>
+          <w:left w:val="none" w:color="auto" w:sz="0" w:space="0"/>
+          <w:bottom w:val="none" w:color="auto" w:sz="0" w:space="0"/>
+          <w:right w:val="none" w:color="auto" w:sz="0" w:space="0"/>
+        </w:pBdr>
+        <w:kinsoku/>
+        <w:wordWrap/>
+        <w:overflowPunct/>
+        <w:topLinePunct w:val="0"/>
+        <w:autoSpaceDE/>
+        <w:autoSpaceDN/>
+        <w:bidi w:val="0"/>
+        <w:adjustRightInd/>
+        <w:snapToGrid/>
+        <w:spacing w:before="0" w:beforeAutospacing="1" w:after="0" w:afterAutospacing="0" w:line="240" w:lineRule="auto"/>
+        <w:ind w:firstLine="602" w:firstLineChars="250"/>
+        <w:textAlignment w:val="auto"/>
+        <w:outlineLvl w:val="9"/>
+        <w:rPr>
+          <w:rFonts w:hint="default" w:ascii="Times New Roman" w:hAnsi="Times New Roman" w:eastAsia="SimSun" w:cs="Times New Roman"/>
+          <w:b/>
+          <w:bCs/>
+          <w:i w:val="0"/>
+          <w:caps w:val="0"/>
+          <w:color w:val="000000"/>
+          <w:spacing w:val="0"/>
+          <w:sz w:val="24"/>
+          <w:szCs w:val="24"/>
+          <w:shd w:val="clear" w:fill="FFFFFF"/>
+          <w:lang w:val="en-IN"/>
+        </w:rPr>
+      </w:pPr>
+      <w:r>
+        <w:rPr>
+          <w:rFonts w:hint="default" w:ascii="Times New Roman" w:hAnsi="Times New Roman" w:eastAsia="SimSun" w:cs="Times New Roman"/>
+          <w:b/>
+          <w:bCs/>
+          <w:i w:val="0"/>
+          <w:caps w:val="0"/>
+          <w:color w:val="000000"/>
+          <w:spacing w:val="0"/>
+          <w:sz w:val="24"/>
+          <w:szCs w:val="24"/>
+          <w:shd w:val="clear" w:fill="FFFFFF"/>
+          <w:lang w:val="en-IN"/>
+        </w:rPr>
+        <w:t xml:space="preserve"> ........ </w:t>
+      </w:r>
+    </w:p>
+    <w:p>
+      <w:pPr>
+        <w:keepNext w:val="0"/>
+        <w:keepLines w:val="0"/>
+        <w:pageBreakBefore w:val="0"/>
+        <w:widowControl/>
+        <w:numPr>
+          <w:ilvl w:val="0"/>
+          <w:numId w:val="0"/>
+        </w:numPr>
+        <w:suppressLineNumbers w:val="0"/>
+        <w:pBdr>
+          <w:top w:val="none" w:color="auto" w:sz="0" w:space="0"/>
+          <w:left w:val="none" w:color="auto" w:sz="0" w:space="0"/>
+          <w:bottom w:val="none" w:color="auto" w:sz="0" w:space="0"/>
+          <w:right w:val="none" w:color="auto" w:sz="0" w:space="0"/>
+        </w:pBdr>
+        <w:kinsoku/>
+        <w:wordWrap/>
+        <w:overflowPunct/>
+        <w:topLinePunct w:val="0"/>
+        <w:autoSpaceDE/>
+        <w:autoSpaceDN/>
+        <w:bidi w:val="0"/>
+        <w:adjustRightInd/>
+        <w:snapToGrid/>
+        <w:spacing w:before="0" w:beforeAutospacing="1" w:after="0" w:afterAutospacing="0" w:line="240" w:lineRule="auto"/>
+        <w:ind w:left="360" w:leftChars="0"/>
+        <w:textAlignment w:val="auto"/>
+        <w:outlineLvl w:val="9"/>
+        <w:rPr>
+          <w:rFonts w:hint="default" w:ascii="Times New Roman" w:hAnsi="Times New Roman" w:eastAsia="SimSun" w:cs="Times New Roman"/>
+          <w:b/>
+          <w:bCs/>
+          <w:i w:val="0"/>
+          <w:caps w:val="0"/>
+          <w:color w:val="000000"/>
+          <w:spacing w:val="0"/>
+          <w:sz w:val="24"/>
+          <w:szCs w:val="24"/>
+          <w:shd w:val="clear" w:fill="FFFFFF"/>
+          <w:lang w:val="en-IN"/>
+        </w:rPr>
+      </w:pPr>
+      <w:r>
+        <w:rPr>
+          <w:rFonts w:hint="default" w:ascii="Times New Roman" w:hAnsi="Times New Roman" w:eastAsia="SimSun" w:cs="Times New Roman"/>
+          <w:b/>
+          <w:bCs/>
+          <w:i w:val="0"/>
+          <w:caps w:val="0"/>
+          <w:color w:val="000000"/>
+          <w:spacing w:val="0"/>
+          <w:sz w:val="24"/>
+          <w:szCs w:val="24"/>
+          <w:shd w:val="clear" w:fill="FFFFFF"/>
+          <w:lang w:val="en-IN"/>
+        </w:rPr>
+        <w:t xml:space="preserve">   WHEN others THEN </w:t>
+      </w:r>
+    </w:p>
+    <w:p>
+      <w:pPr>
+        <w:keepNext w:val="0"/>
+        <w:keepLines w:val="0"/>
+        <w:pageBreakBefore w:val="0"/>
+        <w:widowControl/>
+        <w:numPr>
+          <w:ilvl w:val="0"/>
+          <w:numId w:val="0"/>
+        </w:numPr>
+        <w:suppressLineNumbers w:val="0"/>
+        <w:pBdr>
+          <w:top w:val="none" w:color="auto" w:sz="0" w:space="0"/>
+          <w:left w:val="none" w:color="auto" w:sz="0" w:space="0"/>
+          <w:bottom w:val="none" w:color="auto" w:sz="0" w:space="0"/>
+          <w:right w:val="none" w:color="auto" w:sz="0" w:space="0"/>
+        </w:pBdr>
+        <w:kinsoku/>
+        <w:wordWrap/>
+        <w:overflowPunct/>
+        <w:topLinePunct w:val="0"/>
+        <w:autoSpaceDE/>
+        <w:autoSpaceDN/>
+        <w:bidi w:val="0"/>
+        <w:adjustRightInd/>
+        <w:snapToGrid/>
+        <w:spacing w:before="0" w:beforeAutospacing="1" w:after="0" w:afterAutospacing="0" w:line="240" w:lineRule="auto"/>
+        <w:ind w:left="360" w:leftChars="0"/>
+        <w:textAlignment w:val="auto"/>
+        <w:outlineLvl w:val="9"/>
+        <w:rPr>
+          <w:rFonts w:hint="default" w:ascii="Times New Roman" w:hAnsi="Times New Roman" w:eastAsia="SimSun" w:cs="Times New Roman"/>
+          <w:b/>
+          <w:bCs/>
+          <w:i w:val="0"/>
+          <w:caps w:val="0"/>
+          <w:color w:val="000000"/>
+          <w:spacing w:val="0"/>
+          <w:sz w:val="24"/>
+          <w:szCs w:val="24"/>
+          <w:shd w:val="clear" w:fill="FFFFFF"/>
+          <w:lang w:val="en-IN"/>
+        </w:rPr>
+      </w:pPr>
+      <w:r>
+        <w:rPr>
+          <w:rFonts w:hint="default" w:ascii="Times New Roman" w:hAnsi="Times New Roman" w:eastAsia="SimSun" w:cs="Times New Roman"/>
+          <w:b/>
+          <w:bCs/>
+          <w:i w:val="0"/>
+          <w:caps w:val="0"/>
+          <w:color w:val="000000"/>
+          <w:spacing w:val="0"/>
+          <w:sz w:val="24"/>
+          <w:szCs w:val="24"/>
+          <w:shd w:val="clear" w:fill="FFFFFF"/>
+          <w:lang w:val="en-IN"/>
+        </w:rPr>
+        <w:t xml:space="preserve">      exception3-handling-statements </w:t>
+      </w:r>
+    </w:p>
+    <w:p>
+      <w:pPr>
+        <w:keepNext w:val="0"/>
+        <w:keepLines w:val="0"/>
+        <w:pageBreakBefore w:val="0"/>
+        <w:widowControl/>
+        <w:numPr>
+          <w:ilvl w:val="0"/>
+          <w:numId w:val="0"/>
+        </w:numPr>
+        <w:suppressLineNumbers w:val="0"/>
+        <w:pBdr>
+          <w:top w:val="none" w:color="auto" w:sz="0" w:space="0"/>
+          <w:left w:val="none" w:color="auto" w:sz="0" w:space="0"/>
+          <w:bottom w:val="none" w:color="auto" w:sz="0" w:space="0"/>
+          <w:right w:val="none" w:color="auto" w:sz="0" w:space="0"/>
+        </w:pBdr>
+        <w:kinsoku/>
+        <w:wordWrap/>
+        <w:overflowPunct/>
+        <w:topLinePunct w:val="0"/>
+        <w:autoSpaceDE/>
+        <w:autoSpaceDN/>
+        <w:bidi w:val="0"/>
+        <w:adjustRightInd/>
+        <w:snapToGrid/>
+        <w:spacing w:before="0" w:beforeAutospacing="1" w:after="0" w:afterAutospacing="0" w:line="240" w:lineRule="auto"/>
+        <w:ind w:left="360" w:leftChars="0"/>
+        <w:textAlignment w:val="auto"/>
+        <w:outlineLvl w:val="9"/>
+        <w:rPr>
+          <w:rFonts w:hint="default" w:ascii="Times New Roman" w:hAnsi="Times New Roman" w:eastAsia="SimSun" w:cs="Times New Roman"/>
+          <w:b/>
+          <w:bCs/>
+          <w:i w:val="0"/>
+          <w:caps w:val="0"/>
+          <w:color w:val="000000"/>
+          <w:spacing w:val="0"/>
+          <w:sz w:val="24"/>
+          <w:szCs w:val="24"/>
+          <w:shd w:val="clear" w:fill="FFFFFF"/>
+          <w:lang w:val="en-IN"/>
+        </w:rPr>
+      </w:pPr>
+      <w:r>
+        <w:rPr>
+          <w:rFonts w:hint="default" w:ascii="Times New Roman" w:hAnsi="Times New Roman" w:eastAsia="SimSun" w:cs="Times New Roman"/>
+          <w:b/>
+          <w:bCs/>
+          <w:i w:val="0"/>
+          <w:caps w:val="0"/>
+          <w:color w:val="000000"/>
+          <w:spacing w:val="0"/>
+          <w:sz w:val="24"/>
+          <w:szCs w:val="24"/>
+          <w:shd w:val="clear" w:fill="FFFFFF"/>
+          <w:lang w:val="en-IN"/>
+        </w:rPr>
+        <w:t>END;</w:t>
+      </w:r>
+    </w:p>
+    <w:p>
+      <w:pPr>
+        <w:keepNext w:val="0"/>
+        <w:keepLines w:val="0"/>
+        <w:widowControl/>
+        <w:numPr>
+          <w:ilvl w:val="0"/>
+          <w:numId w:val="0"/>
+        </w:numPr>
+        <w:suppressLineNumbers w:val="0"/>
+        <w:pBdr>
+          <w:top w:val="none" w:color="auto" w:sz="0" w:space="0"/>
+          <w:left w:val="none" w:color="auto" w:sz="0" w:space="0"/>
+          <w:bottom w:val="none" w:color="auto" w:sz="0" w:space="0"/>
+          <w:right w:val="none" w:color="auto" w:sz="0" w:space="0"/>
+        </w:pBdr>
+        <w:spacing w:before="0" w:beforeAutospacing="1" w:after="60" w:afterAutospacing="0" w:line="288" w:lineRule="atLeast"/>
+        <w:ind w:left="360" w:leftChars="0" w:firstLine="2865" w:firstLineChars="0"/>
+        <w:rPr>
+          <w:rFonts w:hint="default" w:ascii="Times New Roman" w:hAnsi="Times New Roman" w:cs="Times New Roman"/>
+          <w:b/>
+          <w:bCs/>
+          <w:i w:val="0"/>
+          <w:caps w:val="0"/>
+          <w:color w:val="000000"/>
+          <w:spacing w:val="0"/>
+          <w:sz w:val="24"/>
+          <w:szCs w:val="24"/>
+          <w:lang w:val="en-IN"/>
+        </w:rPr>
+      </w:pPr>
+    </w:p>
+    <w:p>
+      <w:pPr>
+        <w:keepNext w:val="0"/>
+        <w:keepLines w:val="0"/>
+        <w:widowControl/>
+        <w:numPr>
+          <w:ilvl w:val="0"/>
+          <w:numId w:val="0"/>
+        </w:numPr>
+        <w:suppressLineNumbers w:val="0"/>
+        <w:pBdr>
+          <w:top w:val="none" w:color="auto" w:sz="0" w:space="0"/>
+          <w:left w:val="none" w:color="auto" w:sz="0" w:space="0"/>
+          <w:bottom w:val="none" w:color="auto" w:sz="0" w:space="0"/>
+          <w:right w:val="none" w:color="auto" w:sz="0" w:space="0"/>
+        </w:pBdr>
+        <w:spacing w:before="0" w:beforeAutospacing="1" w:after="60" w:afterAutospacing="0" w:line="288" w:lineRule="atLeast"/>
+        <w:ind w:left="360" w:leftChars="0" w:firstLine="2865" w:firstLineChars="0"/>
+        <w:rPr>
+          <w:rFonts w:hint="default" w:ascii="Times New Roman" w:hAnsi="Times New Roman" w:cs="Times New Roman"/>
+          <w:b/>
+          <w:bCs/>
+          <w:i w:val="0"/>
+          <w:caps w:val="0"/>
+          <w:color w:val="000000"/>
+          <w:spacing w:val="0"/>
+          <w:sz w:val="28"/>
+          <w:szCs w:val="28"/>
+          <w:lang w:val="en-IN"/>
+        </w:rPr>
+      </w:pPr>
+      <w:r>
+        <w:rPr>
+          <w:rFonts w:hint="default" w:ascii="Times New Roman" w:hAnsi="Times New Roman" w:cs="Times New Roman"/>
+          <w:b/>
+          <w:bCs/>
+          <w:i w:val="0"/>
+          <w:caps w:val="0"/>
+          <w:color w:val="000000"/>
+          <w:spacing w:val="0"/>
+          <w:sz w:val="28"/>
+          <w:szCs w:val="28"/>
+          <w:lang w:val="en-IN"/>
+        </w:rPr>
+        <w:t>System-defined Exceptions</w:t>
+      </w:r>
+    </w:p>
+    <w:p>
+      <w:pPr>
+        <w:keepNext w:val="0"/>
+        <w:keepLines w:val="0"/>
+        <w:widowControl/>
+        <w:numPr>
+          <w:ilvl w:val="0"/>
+          <w:numId w:val="0"/>
+        </w:numPr>
+        <w:suppressLineNumbers w:val="0"/>
+        <w:pBdr>
+          <w:top w:val="none" w:color="auto" w:sz="0" w:space="0"/>
+          <w:left w:val="none" w:color="auto" w:sz="0" w:space="0"/>
+          <w:bottom w:val="none" w:color="auto" w:sz="0" w:space="0"/>
+          <w:right w:val="none" w:color="auto" w:sz="0" w:space="0"/>
+        </w:pBdr>
+        <w:spacing w:before="0" w:beforeAutospacing="1" w:after="60" w:afterAutospacing="0" w:line="288" w:lineRule="atLeast"/>
+        <w:rPr>
+          <w:rFonts w:hint="default" w:ascii="Times New Roman" w:hAnsi="Times New Roman" w:cs="Times New Roman"/>
+          <w:b/>
+          <w:bCs/>
+          <w:i w:val="0"/>
+          <w:caps w:val="0"/>
+          <w:color w:val="000000"/>
+          <w:spacing w:val="0"/>
+          <w:sz w:val="24"/>
+          <w:szCs w:val="24"/>
+          <w:lang w:val="en-IN"/>
+        </w:rPr>
+      </w:pPr>
+      <w:r>
+        <w:rPr>
+          <w:rFonts w:hint="default" w:ascii="Times New Roman" w:hAnsi="Times New Roman" w:eastAsia="sans-serif" w:cs="Times New Roman"/>
+          <w:i w:val="0"/>
+          <w:caps w:val="0"/>
+          <w:color w:val="000000"/>
+          <w:spacing w:val="0"/>
+          <w:sz w:val="24"/>
+          <w:szCs w:val="24"/>
+          <w:shd w:val="clear" w:fill="FFFFFF"/>
+          <w:lang w:val="en-IN"/>
+        </w:rPr>
+        <w:t>T</w:t>
+      </w:r>
+      <w:r>
+        <w:rPr>
+          <w:rFonts w:hint="default" w:ascii="Times New Roman" w:hAnsi="Times New Roman" w:eastAsia="sans-serif" w:cs="Times New Roman"/>
+          <w:i w:val="0"/>
+          <w:caps w:val="0"/>
+          <w:color w:val="000000"/>
+          <w:spacing w:val="0"/>
+          <w:sz w:val="24"/>
+          <w:szCs w:val="24"/>
+          <w:shd w:val="clear" w:fill="FFFFFF"/>
+        </w:rPr>
+        <w:t>he system exception is raised by PL/SQL run-time when it detects an error. For example, </w:t>
+      </w:r>
+      <w:r>
+        <w:rPr>
+          <w:rFonts w:hint="default" w:ascii="Times New Roman" w:hAnsi="Times New Roman" w:eastAsia="sans-serif" w:cs="Times New Roman"/>
+          <w:b/>
+          <w:bCs/>
+          <w:i w:val="0"/>
+          <w:caps w:val="0"/>
+          <w:color w:val="000000"/>
+          <w:spacing w:val="0"/>
+          <w:sz w:val="24"/>
+          <w:szCs w:val="24"/>
+          <w:shd w:val="clear" w:fill="FFFFFF"/>
+          <w:lang w:val="en-IN"/>
+        </w:rPr>
+        <w:t>NO_DATA_FOUND</w:t>
+      </w:r>
+      <w:r>
+        <w:rPr>
+          <w:rFonts w:hint="default" w:ascii="Times New Roman" w:hAnsi="Times New Roman" w:eastAsia="sans-serif" w:cs="Times New Roman"/>
+          <w:i w:val="0"/>
+          <w:caps w:val="0"/>
+          <w:color w:val="000000"/>
+          <w:spacing w:val="0"/>
+          <w:sz w:val="24"/>
+          <w:szCs w:val="24"/>
+          <w:shd w:val="clear" w:fill="FFFFFF"/>
+          <w:lang w:val="en-IN"/>
+        </w:rPr>
+        <w:t xml:space="preserve"> </w:t>
+      </w:r>
+      <w:r>
+        <w:rPr>
+          <w:rFonts w:hint="default" w:ascii="Times New Roman" w:hAnsi="Times New Roman" w:eastAsia="sans-serif" w:cs="Times New Roman"/>
+          <w:i w:val="0"/>
+          <w:caps w:val="0"/>
+          <w:color w:val="000000"/>
+          <w:spacing w:val="0"/>
+          <w:sz w:val="24"/>
+          <w:szCs w:val="24"/>
+          <w:shd w:val="clear" w:fill="FFFFFF"/>
+        </w:rPr>
+        <w:t>exception is raised if you select a non-existing record from the database.</w:t>
+      </w:r>
+    </w:p>
+    <w:p>
+      <w:pPr>
+        <w:pStyle w:val="9"/>
+        <w:keepNext w:val="0"/>
+        <w:keepLines w:val="0"/>
+        <w:widowControl/>
+        <w:numPr>
+          <w:ilvl w:val="0"/>
+          <w:numId w:val="0"/>
+        </w:numPr>
+        <w:suppressLineNumbers w:val="0"/>
+        <w:pBdr>
+          <w:top w:val="none" w:color="auto" w:sz="0" w:space="0"/>
+          <w:left w:val="none" w:color="auto" w:sz="0" w:space="0"/>
+          <w:bottom w:val="none" w:color="auto" w:sz="0" w:space="0"/>
+          <w:right w:val="none" w:color="auto" w:sz="0" w:space="0"/>
+        </w:pBdr>
+        <w:spacing w:before="0" w:beforeAutospacing="0" w:after="126" w:afterAutospacing="0" w:line="288" w:lineRule="atLeast"/>
+        <w:ind w:right="42" w:rightChars="0"/>
+        <w:jc w:val="both"/>
+        <w:rPr>
+          <w:color w:val="000000"/>
+          <w:lang w:val="en-IN"/>
+        </w:rPr>
+      </w:pPr>
+      <w:r>
+        <w:rPr>
+          <w:color w:val="000000"/>
+          <w:lang w:val="en-IN"/>
+        </w:rPr>
+        <w:t>Some pre-defined exceptions:</w:t>
+      </w:r>
+    </w:p>
+    <w:p>
+      <w:pPr>
+        <w:pStyle w:val="9"/>
+        <w:keepNext w:val="0"/>
+        <w:keepLines w:val="0"/>
+        <w:widowControl/>
+        <w:numPr>
+          <w:ilvl w:val="0"/>
+          <w:numId w:val="4"/>
+        </w:numPr>
+        <w:suppressLineNumbers w:val="0"/>
+        <w:pBdr>
+          <w:top w:val="none" w:color="auto" w:sz="0" w:space="0"/>
+          <w:left w:val="none" w:color="auto" w:sz="0" w:space="0"/>
+          <w:bottom w:val="none" w:color="auto" w:sz="0" w:space="0"/>
+          <w:right w:val="none" w:color="auto" w:sz="0" w:space="0"/>
+        </w:pBdr>
+        <w:spacing w:before="0" w:beforeAutospacing="0" w:after="126" w:afterAutospacing="0" w:line="288" w:lineRule="atLeast"/>
+        <w:ind w:left="420" w:leftChars="0" w:right="42" w:rightChars="0" w:hanging="420" w:firstLineChars="0"/>
+        <w:jc w:val="both"/>
+        <w:rPr>
+          <w:rFonts w:hint="default"/>
+          <w:b/>
+          <w:bCs/>
+          <w:color w:val="000000"/>
+          <w:lang w:val="en-IN"/>
+        </w:rPr>
+      </w:pPr>
+      <w:r>
+        <w:rPr>
+          <w:rFonts w:hint="default"/>
+          <w:b/>
+          <w:bCs/>
+          <w:color w:val="000000"/>
+          <w:lang w:val="en-IN"/>
+        </w:rPr>
+        <w:t>CASE_NOT_FOUND</w:t>
+      </w:r>
+    </w:p>
+    <w:p>
+      <w:pPr>
+        <w:pStyle w:val="9"/>
+        <w:keepNext w:val="0"/>
+        <w:keepLines w:val="0"/>
+        <w:widowControl/>
+        <w:numPr>
+          <w:ilvl w:val="0"/>
+          <w:numId w:val="0"/>
+        </w:numPr>
+        <w:suppressLineNumbers w:val="0"/>
+        <w:pBdr>
+          <w:top w:val="none" w:color="auto" w:sz="0" w:space="0"/>
+          <w:left w:val="none" w:color="auto" w:sz="0" w:space="0"/>
+          <w:bottom w:val="none" w:color="auto" w:sz="0" w:space="0"/>
+          <w:right w:val="none" w:color="auto" w:sz="0" w:space="0"/>
+        </w:pBdr>
+        <w:spacing w:before="0" w:beforeAutospacing="0" w:after="126" w:afterAutospacing="0" w:line="288" w:lineRule="atLeast"/>
+        <w:ind w:right="42" w:rightChars="0" w:firstLine="720" w:firstLineChars="0"/>
+        <w:jc w:val="both"/>
+        <w:rPr>
+          <w:rFonts w:hint="default"/>
+          <w:color w:val="000000"/>
+          <w:lang w:val="en-IN"/>
+        </w:rPr>
+      </w:pPr>
+      <w:r>
+        <w:rPr>
+          <w:rFonts w:hint="default"/>
+          <w:color w:val="000000"/>
+          <w:lang w:val="en-IN"/>
+        </w:rPr>
+        <w:t>SQL CODE:  -6592</w:t>
+      </w:r>
+      <w:r>
+        <w:rPr>
+          <w:rFonts w:hint="default"/>
+          <w:color w:val="000000"/>
+          <w:lang w:val="en-IN"/>
+        </w:rPr>
+        <w:tab/>
+      </w:r>
+    </w:p>
+    <w:p>
+      <w:pPr>
+        <w:pStyle w:val="9"/>
+        <w:keepNext w:val="0"/>
+        <w:keepLines w:val="0"/>
+        <w:widowControl/>
+        <w:numPr>
+          <w:ilvl w:val="0"/>
+          <w:numId w:val="0"/>
+        </w:numPr>
+        <w:suppressLineNumbers w:val="0"/>
+        <w:pBdr>
+          <w:top w:val="none" w:color="auto" w:sz="0" w:space="0"/>
+          <w:left w:val="none" w:color="auto" w:sz="0" w:space="0"/>
+          <w:bottom w:val="none" w:color="auto" w:sz="0" w:space="0"/>
+          <w:right w:val="none" w:color="auto" w:sz="0" w:space="0"/>
+        </w:pBdr>
+        <w:spacing w:before="0" w:beforeAutospacing="0" w:after="126" w:afterAutospacing="0" w:line="288" w:lineRule="atLeast"/>
+        <w:ind w:right="42" w:rightChars="0" w:firstLine="720" w:firstLineChars="0"/>
+        <w:jc w:val="both"/>
+        <w:rPr>
+          <w:rFonts w:hint="default"/>
+          <w:color w:val="000000"/>
+          <w:lang w:val="en-IN"/>
+        </w:rPr>
+      </w:pPr>
+      <w:r>
+        <w:rPr>
+          <w:rFonts w:hint="default"/>
+          <w:color w:val="000000"/>
+          <w:lang w:val="en-IN"/>
+        </w:rPr>
+        <w:t xml:space="preserve">It is raised when none of the choices in the WHEN clause of a CASE statement is </w:t>
+      </w:r>
+      <w:r>
+        <w:rPr>
+          <w:rFonts w:hint="default"/>
+          <w:color w:val="000000"/>
+          <w:lang w:val="en-IN"/>
+        </w:rPr>
+        <w:tab/>
+      </w:r>
+      <w:r>
+        <w:rPr>
+          <w:rFonts w:hint="default"/>
+          <w:color w:val="000000"/>
+          <w:lang w:val="en-IN"/>
+        </w:rPr>
+        <w:t>selected, and there is no ELSE clause.</w:t>
+      </w:r>
+    </w:p>
+    <w:p>
+      <w:pPr>
+        <w:pStyle w:val="9"/>
+        <w:keepNext w:val="0"/>
+        <w:keepLines w:val="0"/>
+        <w:widowControl/>
+        <w:numPr>
+          <w:ilvl w:val="0"/>
+          <w:numId w:val="4"/>
+        </w:numPr>
+        <w:suppressLineNumbers w:val="0"/>
+        <w:pBdr>
+          <w:top w:val="none" w:color="auto" w:sz="0" w:space="0"/>
+          <w:left w:val="none" w:color="auto" w:sz="0" w:space="0"/>
+          <w:bottom w:val="none" w:color="auto" w:sz="0" w:space="0"/>
+          <w:right w:val="none" w:color="auto" w:sz="0" w:space="0"/>
+        </w:pBdr>
+        <w:spacing w:before="0" w:beforeAutospacing="0" w:after="126" w:afterAutospacing="0" w:line="288" w:lineRule="atLeast"/>
+        <w:ind w:left="420" w:leftChars="0" w:right="42" w:rightChars="0" w:hanging="420" w:firstLineChars="0"/>
+        <w:jc w:val="both"/>
+        <w:rPr>
+          <w:rFonts w:hint="default"/>
+          <w:b/>
+          <w:bCs/>
+          <w:color w:val="000000"/>
+          <w:lang w:val="en-IN"/>
+        </w:rPr>
+      </w:pPr>
+      <w:r>
+        <w:rPr>
+          <w:rFonts w:hint="default"/>
+          <w:b/>
+          <w:bCs/>
+          <w:color w:val="000000"/>
+          <w:lang w:val="en-IN"/>
+        </w:rPr>
+        <w:t>DO_NOT_FOUND</w:t>
+      </w:r>
+    </w:p>
+    <w:p>
+      <w:pPr>
+        <w:pStyle w:val="9"/>
+        <w:keepNext w:val="0"/>
+        <w:keepLines w:val="0"/>
+        <w:widowControl/>
+        <w:numPr>
+          <w:ilvl w:val="0"/>
+          <w:numId w:val="0"/>
+        </w:numPr>
+        <w:suppressLineNumbers w:val="0"/>
+        <w:pBdr>
+          <w:top w:val="none" w:color="auto" w:sz="0" w:space="0"/>
+          <w:left w:val="none" w:color="auto" w:sz="0" w:space="0"/>
+          <w:bottom w:val="none" w:color="auto" w:sz="0" w:space="0"/>
+          <w:right w:val="none" w:color="auto" w:sz="0" w:space="0"/>
+        </w:pBdr>
+        <w:spacing w:before="0" w:beforeAutospacing="0" w:after="126" w:afterAutospacing="0" w:line="288" w:lineRule="atLeast"/>
+        <w:ind w:leftChars="0" w:right="42" w:rightChars="0" w:firstLine="720" w:firstLineChars="0"/>
+        <w:jc w:val="both"/>
+        <w:rPr>
+          <w:rFonts w:hint="default"/>
+          <w:b w:val="0"/>
+          <w:bCs w:val="0"/>
+          <w:color w:val="000000"/>
+          <w:lang w:val="en-IN"/>
+        </w:rPr>
+      </w:pPr>
+      <w:r>
+        <w:rPr>
+          <w:rFonts w:hint="default"/>
+          <w:b w:val="0"/>
+          <w:bCs w:val="0"/>
+          <w:color w:val="000000"/>
+          <w:lang w:val="en-IN"/>
+        </w:rPr>
+        <w:t>SQLCODE: -100</w:t>
+      </w:r>
+    </w:p>
+    <w:p>
+      <w:pPr>
+        <w:pStyle w:val="9"/>
+        <w:keepNext w:val="0"/>
+        <w:keepLines w:val="0"/>
+        <w:widowControl/>
+        <w:numPr>
+          <w:ilvl w:val="0"/>
+          <w:numId w:val="0"/>
+        </w:numPr>
+        <w:suppressLineNumbers w:val="0"/>
+        <w:pBdr>
+          <w:top w:val="none" w:color="auto" w:sz="0" w:space="0"/>
+          <w:left w:val="none" w:color="auto" w:sz="0" w:space="0"/>
+          <w:bottom w:val="none" w:color="auto" w:sz="0" w:space="0"/>
+          <w:right w:val="none" w:color="auto" w:sz="0" w:space="0"/>
+        </w:pBdr>
+        <w:spacing w:before="0" w:beforeAutospacing="0" w:after="126" w:afterAutospacing="0" w:line="288" w:lineRule="atLeast"/>
+        <w:ind w:leftChars="0" w:right="42" w:rightChars="0" w:firstLine="720" w:firstLineChars="0"/>
+        <w:jc w:val="both"/>
+        <w:rPr>
+          <w:rFonts w:hint="default"/>
+          <w:b w:val="0"/>
+          <w:bCs w:val="0"/>
+          <w:color w:val="000000"/>
+          <w:lang w:val="en-IN"/>
+        </w:rPr>
+      </w:pPr>
+      <w:r>
+        <w:rPr>
+          <w:rFonts w:hint="default"/>
+          <w:b w:val="0"/>
+          <w:bCs w:val="0"/>
+          <w:color w:val="000000"/>
+          <w:lang w:val="en-IN"/>
+        </w:rPr>
+        <w:t>It is raised when a SELECT INTO statement returns no rows.</w:t>
+      </w:r>
+    </w:p>
+    <w:p>
+      <w:pPr>
+        <w:pStyle w:val="9"/>
+        <w:keepNext w:val="0"/>
+        <w:keepLines w:val="0"/>
+        <w:widowControl/>
+        <w:numPr>
+          <w:ilvl w:val="0"/>
+          <w:numId w:val="4"/>
+        </w:numPr>
+        <w:suppressLineNumbers w:val="0"/>
+        <w:pBdr>
+          <w:top w:val="none" w:color="auto" w:sz="0" w:space="0"/>
+          <w:left w:val="none" w:color="auto" w:sz="0" w:space="0"/>
+          <w:bottom w:val="none" w:color="auto" w:sz="0" w:space="0"/>
+          <w:right w:val="none" w:color="auto" w:sz="0" w:space="0"/>
+        </w:pBdr>
+        <w:tabs>
+          <w:tab w:val="clear" w:pos="420"/>
+        </w:tabs>
+        <w:spacing w:before="0" w:beforeAutospacing="0" w:after="126" w:afterAutospacing="0" w:line="288" w:lineRule="atLeast"/>
+        <w:ind w:left="420" w:leftChars="0" w:right="42" w:rightChars="0" w:hanging="420" w:firstLineChars="0"/>
+        <w:jc w:val="both"/>
+        <w:rPr>
+          <w:rFonts w:hint="default"/>
+          <w:b/>
+          <w:bCs/>
+          <w:color w:val="000000"/>
+          <w:lang w:val="en-IN"/>
+        </w:rPr>
+      </w:pPr>
+      <w:r>
+        <w:rPr>
+          <w:rFonts w:hint="default"/>
+          <w:b/>
+          <w:bCs/>
+          <w:color w:val="000000"/>
+          <w:lang w:val="en-IN"/>
+        </w:rPr>
+        <w:t>INVALID_CURSOR</w:t>
+      </w:r>
+    </w:p>
+    <w:p>
+      <w:pPr>
+        <w:pStyle w:val="9"/>
+        <w:keepNext w:val="0"/>
+        <w:keepLines w:val="0"/>
+        <w:widowControl/>
+        <w:numPr>
+          <w:ilvl w:val="0"/>
+          <w:numId w:val="0"/>
+        </w:numPr>
+        <w:suppressLineNumbers w:val="0"/>
+        <w:pBdr>
+          <w:top w:val="none" w:color="auto" w:sz="0" w:space="0"/>
+          <w:left w:val="none" w:color="auto" w:sz="0" w:space="0"/>
+          <w:bottom w:val="none" w:color="auto" w:sz="0" w:space="0"/>
+          <w:right w:val="none" w:color="auto" w:sz="0" w:space="0"/>
+        </w:pBdr>
+        <w:spacing w:before="0" w:beforeAutospacing="0" w:after="126" w:afterAutospacing="0" w:line="288" w:lineRule="atLeast"/>
+        <w:ind w:right="42" w:rightChars="0" w:firstLine="720" w:firstLineChars="0"/>
+        <w:jc w:val="both"/>
+        <w:rPr>
+          <w:rFonts w:hint="default"/>
+          <w:b w:val="0"/>
+          <w:bCs w:val="0"/>
+          <w:color w:val="000000"/>
+          <w:lang w:val="en-IN"/>
+        </w:rPr>
+      </w:pPr>
+      <w:r>
+        <w:rPr>
+          <w:rFonts w:hint="default"/>
+          <w:b w:val="0"/>
+          <w:bCs w:val="0"/>
+          <w:color w:val="000000"/>
+          <w:lang w:val="en-IN"/>
+        </w:rPr>
+        <w:t>SQLCODE: -1001</w:t>
+      </w:r>
+    </w:p>
+    <w:p>
+      <w:pPr>
+        <w:pStyle w:val="9"/>
+        <w:keepNext w:val="0"/>
+        <w:keepLines w:val="0"/>
+        <w:widowControl/>
+        <w:numPr>
+          <w:ilvl w:val="0"/>
+          <w:numId w:val="0"/>
+        </w:numPr>
+        <w:suppressLineNumbers w:val="0"/>
+        <w:pBdr>
+          <w:top w:val="none" w:color="auto" w:sz="0" w:space="0"/>
+          <w:left w:val="none" w:color="auto" w:sz="0" w:space="0"/>
+          <w:bottom w:val="none" w:color="auto" w:sz="0" w:space="0"/>
+          <w:right w:val="none" w:color="auto" w:sz="0" w:space="0"/>
+        </w:pBdr>
+        <w:spacing w:before="0" w:beforeAutospacing="0" w:after="126" w:afterAutospacing="0" w:line="288" w:lineRule="atLeast"/>
+        <w:ind w:right="42" w:rightChars="0" w:firstLine="720" w:firstLineChars="0"/>
+        <w:jc w:val="both"/>
+        <w:rPr>
+          <w:rFonts w:hint="default"/>
+          <w:color w:val="000000"/>
+          <w:lang w:val="en-IN"/>
+        </w:rPr>
+      </w:pPr>
+      <w:r>
+        <w:rPr>
+          <w:rFonts w:hint="default"/>
+          <w:b w:val="0"/>
+          <w:bCs w:val="0"/>
+          <w:color w:val="000000"/>
+          <w:lang w:val="en-IN"/>
+        </w:rPr>
+        <w:t xml:space="preserve">It is raised when attempts are made to make a cursor operation that is not allowed, such </w:t>
+      </w:r>
+      <w:r>
+        <w:rPr>
+          <w:rFonts w:hint="default"/>
+          <w:b w:val="0"/>
+          <w:bCs w:val="0"/>
+          <w:color w:val="000000"/>
+          <w:lang w:val="en-IN"/>
+        </w:rPr>
+        <w:tab/>
+      </w:r>
+      <w:r>
+        <w:rPr>
+          <w:rFonts w:hint="default"/>
+          <w:b w:val="0"/>
+          <w:bCs w:val="0"/>
+          <w:color w:val="000000"/>
+          <w:lang w:val="en-IN"/>
+        </w:rPr>
+        <w:t>as closing an unopened cursor.</w:t>
+      </w:r>
+    </w:p>
+    <w:p>
+      <w:pPr>
+        <w:keepNext w:val="0"/>
+        <w:keepLines w:val="0"/>
+        <w:widowControl/>
+        <w:numPr>
+          <w:ilvl w:val="0"/>
+          <w:numId w:val="0"/>
+        </w:numPr>
+        <w:suppressLineNumbers w:val="0"/>
+        <w:pBdr>
+          <w:top w:val="none" w:color="auto" w:sz="0" w:space="0"/>
+          <w:left w:val="none" w:color="auto" w:sz="0" w:space="0"/>
+          <w:bottom w:val="none" w:color="auto" w:sz="0" w:space="0"/>
+          <w:right w:val="none" w:color="auto" w:sz="0" w:space="0"/>
+        </w:pBdr>
+        <w:spacing w:before="0" w:beforeAutospacing="1" w:after="60" w:afterAutospacing="0" w:line="288" w:lineRule="atLeast"/>
+      </w:pPr>
+      <w:r>
+        <w:drawing>
+          <wp:inline distT="0" distB="0" distL="114300" distR="114300">
+            <wp:extent cx="5941060" cy="3652520"/>
+            <wp:effectExtent l="0" t="0" r="2540" b="5080"/>
+            <wp:docPr id="9" name="Picture 1"/>
+            <wp:cNvGraphicFramePr>
+              <a:graphicFrameLocks xmlns:a="http://schemas.openxmlformats.org/drawingml/2006/main" noChangeAspect="1"/>
+            </wp:cNvGraphicFramePr>
+            <a:graphic xmlns:a="http://schemas.openxmlformats.org/drawingml/2006/main">
+              <a:graphicData uri="http://schemas.openxmlformats.org/drawingml/2006/picture">
+                <pic:pic xmlns:pic="http://schemas.openxmlformats.org/drawingml/2006/picture">
+                  <pic:nvPicPr>
+                    <pic:cNvPr id="9" name="Picture 1"/>
+                    <pic:cNvPicPr>
+                      <a:picLocks noChangeAspect="1"/>
+                    </pic:cNvPicPr>
+                  </pic:nvPicPr>
+                  <pic:blipFill>
+                    <a:blip r:embed="rId27"/>
+                    <a:stretch>
+                      <a:fillRect/>
+                    </a:stretch>
+                  </pic:blipFill>
+                  <pic:spPr>
+                    <a:xfrm>
+                      <a:off x="0" y="0"/>
+                      <a:ext cx="5941060" cy="3652520"/>
+                    </a:xfrm>
+                    <a:prstGeom prst="rect">
+                      <a:avLst/>
+                    </a:prstGeom>
+                    <a:noFill/>
+                    <a:ln w="9525">
+                      <a:noFill/>
+                    </a:ln>
+                  </pic:spPr>
+                </pic:pic>
+              </a:graphicData>
+            </a:graphic>
+          </wp:inline>
+        </w:drawing>
+      </w:r>
+    </w:p>
+    <w:p>
+      <w:pPr>
+        <w:keepNext w:val="0"/>
+        <w:keepLines w:val="0"/>
+        <w:widowControl/>
+        <w:numPr>
+          <w:ilvl w:val="0"/>
+          <w:numId w:val="0"/>
+        </w:numPr>
+        <w:suppressLineNumbers w:val="0"/>
+        <w:pBdr>
+          <w:top w:val="none" w:color="auto" w:sz="0" w:space="0"/>
+          <w:left w:val="none" w:color="auto" w:sz="0" w:space="0"/>
+          <w:bottom w:val="none" w:color="auto" w:sz="0" w:space="0"/>
+          <w:right w:val="none" w:color="auto" w:sz="0" w:space="0"/>
+        </w:pBdr>
+        <w:spacing w:before="0" w:beforeAutospacing="1" w:after="60" w:afterAutospacing="0" w:line="288" w:lineRule="atLeast"/>
+      </w:pPr>
+    </w:p>
+    <w:p>
+      <w:pPr>
+        <w:keepNext w:val="0"/>
+        <w:keepLines w:val="0"/>
+        <w:pageBreakBefore w:val="0"/>
+        <w:widowControl/>
+        <w:kinsoku/>
+        <w:wordWrap/>
+        <w:overflowPunct/>
+        <w:topLinePunct w:val="0"/>
+        <w:autoSpaceDE/>
+        <w:autoSpaceDN/>
+        <w:bidi w:val="0"/>
+        <w:adjustRightInd/>
+        <w:snapToGrid/>
+        <w:spacing w:beforeAutospacing="0" w:after="0" w:afterAutospacing="0" w:line="240" w:lineRule="auto"/>
+        <w:ind w:left="2880" w:leftChars="0" w:right="0" w:rightChars="0" w:firstLine="720" w:firstLineChars="0"/>
+        <w:jc w:val="both"/>
+        <w:textAlignment w:val="auto"/>
+        <w:outlineLvl w:val="9"/>
+        <w:rPr>
+          <w:b/>
+          <w:bCs/>
+          <w:sz w:val="28"/>
+          <w:szCs w:val="28"/>
+          <w:u w:val="single"/>
+          <w:lang w:val="en-IN"/>
+        </w:rPr>
+      </w:pPr>
+      <w:r>
+        <w:rPr>
+          <w:b/>
+          <w:bCs/>
+          <w:sz w:val="28"/>
+          <w:szCs w:val="28"/>
+          <w:u w:val="single"/>
+          <w:lang w:val="en-IN"/>
+        </w:rPr>
+        <w:t>PRACTICAL-7</w:t>
+      </w:r>
+    </w:p>
+    <w:p>
+      <w:pPr>
+        <w:keepNext w:val="0"/>
+        <w:keepLines w:val="0"/>
+        <w:pageBreakBefore w:val="0"/>
+        <w:widowControl/>
+        <w:kinsoku/>
+        <w:wordWrap/>
+        <w:overflowPunct/>
+        <w:topLinePunct w:val="0"/>
+        <w:autoSpaceDE/>
+        <w:autoSpaceDN/>
+        <w:bidi w:val="0"/>
+        <w:adjustRightInd/>
+        <w:snapToGrid/>
+        <w:spacing w:beforeAutospacing="0" w:after="0" w:afterAutospacing="0" w:line="240" w:lineRule="auto"/>
+        <w:ind w:left="2880" w:leftChars="0" w:right="0" w:rightChars="0" w:firstLine="720" w:firstLineChars="0"/>
+        <w:jc w:val="both"/>
+        <w:textAlignment w:val="auto"/>
+        <w:outlineLvl w:val="9"/>
+        <w:rPr>
+          <w:b/>
+          <w:bCs/>
+          <w:sz w:val="28"/>
+          <w:szCs w:val="28"/>
+          <w:u w:val="single"/>
+          <w:lang w:val="en-IN"/>
+        </w:rPr>
+      </w:pPr>
+    </w:p>
+    <w:p>
+      <w:pPr>
+        <w:keepNext w:val="0"/>
+        <w:keepLines w:val="0"/>
+        <w:pageBreakBefore w:val="0"/>
+        <w:widowControl/>
+        <w:kinsoku/>
+        <w:wordWrap/>
+        <w:overflowPunct/>
+        <w:topLinePunct w:val="0"/>
+        <w:autoSpaceDE/>
+        <w:autoSpaceDN/>
+        <w:bidi w:val="0"/>
+        <w:adjustRightInd/>
+        <w:snapToGrid/>
+        <w:spacing w:beforeAutospacing="0" w:after="0" w:afterAutospacing="0" w:line="240" w:lineRule="auto"/>
+        <w:ind w:left="0" w:leftChars="0" w:right="0" w:rightChars="0"/>
+        <w:jc w:val="both"/>
+        <w:textAlignment w:val="auto"/>
+        <w:outlineLvl w:val="9"/>
+        <w:rPr>
+          <w:rFonts w:hint="default" w:ascii="Times New Roman" w:hAnsi="Times New Roman" w:cs="Times New Roman"/>
+          <w:sz w:val="28"/>
+          <w:szCs w:val="28"/>
+          <w:lang w:val="en-IN"/>
+        </w:rPr>
+      </w:pPr>
+      <w:r>
+        <w:rPr>
+          <w:b/>
+          <w:bCs/>
+          <w:sz w:val="28"/>
+          <w:szCs w:val="28"/>
+          <w:u w:val="single"/>
+          <w:lang w:val="en-IN"/>
+        </w:rPr>
+        <w:t>AIM</w:t>
+      </w:r>
+      <w:r>
+        <w:rPr>
+          <w:b/>
+          <w:bCs/>
+          <w:sz w:val="28"/>
+          <w:szCs w:val="28"/>
+          <w:u w:val="none"/>
+          <w:lang w:val="en-IN"/>
+        </w:rPr>
+        <w:t>:</w:t>
+      </w:r>
+      <w:r>
+        <w:rPr>
+          <w:rFonts w:hint="default" w:ascii="Times New Roman" w:hAnsi="Times New Roman" w:cs="Times New Roman"/>
+          <w:b/>
+          <w:bCs/>
+          <w:sz w:val="28"/>
+          <w:szCs w:val="28"/>
+          <w:u w:val="none"/>
+          <w:lang w:val="en-IN"/>
+        </w:rPr>
+        <w:t xml:space="preserve"> </w:t>
+      </w:r>
+      <w:r>
+        <w:rPr>
+          <w:rFonts w:hint="default" w:ascii="Times New Roman" w:hAnsi="Times New Roman" w:cs="Times New Roman"/>
+          <w:sz w:val="28"/>
+          <w:szCs w:val="28"/>
+          <w:lang w:val="en"/>
+        </w:rPr>
+        <w:t xml:space="preserve">PL/SQL give you control to make your own exception base on oracle rules. User define exception must be declare yourself and RAISE statement to raise explicitly. Use PL/SQL user defined exception to make your own exception. </w:t>
+      </w:r>
+    </w:p>
+    <w:p>
+      <w:pPr>
+        <w:keepNext w:val="0"/>
+        <w:keepLines w:val="0"/>
+        <w:pageBreakBefore w:val="0"/>
+        <w:widowControl/>
+        <w:kinsoku/>
+        <w:wordWrap/>
+        <w:overflowPunct/>
+        <w:topLinePunct w:val="0"/>
+        <w:autoSpaceDE/>
+        <w:autoSpaceDN/>
+        <w:bidi w:val="0"/>
+        <w:adjustRightInd/>
+        <w:snapToGrid/>
+        <w:spacing w:beforeAutospacing="0" w:after="0" w:afterAutospacing="0" w:line="240" w:lineRule="auto"/>
+        <w:ind w:left="0" w:leftChars="0" w:right="0" w:rightChars="0"/>
+        <w:jc w:val="both"/>
+        <w:textAlignment w:val="auto"/>
+        <w:outlineLvl w:val="9"/>
+        <w:rPr>
+          <w:rFonts w:ascii="Calibri" w:hAnsi="Calibri" w:cs="Calibri"/>
+          <w:sz w:val="28"/>
+          <w:szCs w:val="28"/>
+          <w:lang w:val="en-IN"/>
+        </w:rPr>
+      </w:pPr>
+    </w:p>
+    <w:p>
+      <w:pPr>
+        <w:keepNext w:val="0"/>
+        <w:keepLines w:val="0"/>
+        <w:pageBreakBefore w:val="0"/>
+        <w:widowControl/>
+        <w:kinsoku/>
+        <w:wordWrap/>
+        <w:overflowPunct/>
+        <w:topLinePunct w:val="0"/>
+        <w:autoSpaceDE/>
+        <w:autoSpaceDN/>
+        <w:bidi w:val="0"/>
+        <w:adjustRightInd/>
+        <w:snapToGrid/>
+        <w:spacing w:beforeAutospacing="0" w:after="0" w:afterAutospacing="0" w:line="240" w:lineRule="auto"/>
+        <w:ind w:left="0" w:leftChars="0" w:right="0" w:rightChars="0"/>
+        <w:jc w:val="both"/>
+        <w:textAlignment w:val="auto"/>
+        <w:outlineLvl w:val="9"/>
+        <w:rPr>
+          <w:rFonts w:ascii="Calibri" w:hAnsi="Calibri" w:cs="Calibri"/>
+          <w:b/>
+          <w:bCs/>
+          <w:sz w:val="28"/>
+          <w:szCs w:val="28"/>
+          <w:u w:val="single"/>
+          <w:lang w:val="en-IN"/>
+        </w:rPr>
+      </w:pPr>
+      <w:r>
+        <w:rPr>
+          <w:rFonts w:ascii="Calibri" w:hAnsi="Calibri" w:cs="Calibri"/>
+          <w:b/>
+          <w:bCs/>
+          <w:sz w:val="28"/>
+          <w:szCs w:val="28"/>
+          <w:u w:val="single"/>
+          <w:lang w:val="en-IN"/>
+        </w:rPr>
+        <w:t xml:space="preserve">THEORY: </w:t>
+      </w:r>
+    </w:p>
+    <w:p>
+      <w:pPr>
+        <w:keepNext w:val="0"/>
+        <w:keepLines w:val="0"/>
+        <w:pageBreakBefore w:val="0"/>
+        <w:widowControl/>
+        <w:kinsoku/>
+        <w:wordWrap/>
+        <w:overflowPunct/>
+        <w:topLinePunct w:val="0"/>
+        <w:autoSpaceDE/>
+        <w:autoSpaceDN/>
+        <w:bidi w:val="0"/>
+        <w:adjustRightInd/>
+        <w:snapToGrid/>
+        <w:spacing w:beforeAutospacing="0" w:after="0" w:afterAutospacing="0" w:line="240" w:lineRule="auto"/>
+        <w:ind w:left="2160" w:leftChars="0" w:right="0" w:rightChars="0" w:firstLine="720" w:firstLineChars="0"/>
+        <w:jc w:val="both"/>
+        <w:textAlignment w:val="auto"/>
+        <w:outlineLvl w:val="9"/>
+        <w:rPr>
+          <w:rFonts w:hint="default" w:ascii="Times New Roman" w:hAnsi="Times New Roman" w:cs="Times New Roman"/>
+          <w:b/>
+          <w:bCs/>
+          <w:i w:val="0"/>
+          <w:caps w:val="0"/>
+          <w:color w:val="000000"/>
+          <w:spacing w:val="0"/>
+          <w:sz w:val="28"/>
+          <w:szCs w:val="28"/>
+          <w:lang w:val="en-IN"/>
+        </w:rPr>
+      </w:pPr>
+      <w:r>
+        <w:rPr>
+          <w:rFonts w:hint="default" w:cs="Times New Roman"/>
+          <w:b/>
+          <w:bCs/>
+          <w:i w:val="0"/>
+          <w:caps w:val="0"/>
+          <w:color w:val="000000"/>
+          <w:spacing w:val="0"/>
+          <w:sz w:val="28"/>
+          <w:szCs w:val="28"/>
+          <w:lang w:val="en-IN"/>
+        </w:rPr>
+        <w:t>User</w:t>
+      </w:r>
+      <w:r>
+        <w:rPr>
+          <w:rFonts w:hint="default" w:ascii="Times New Roman" w:hAnsi="Times New Roman" w:cs="Times New Roman"/>
+          <w:b/>
+          <w:bCs/>
+          <w:i w:val="0"/>
+          <w:caps w:val="0"/>
+          <w:color w:val="000000"/>
+          <w:spacing w:val="0"/>
+          <w:sz w:val="28"/>
+          <w:szCs w:val="28"/>
+          <w:lang w:val="en-IN"/>
+        </w:rPr>
+        <w:t>-defined Exceptions</w:t>
+      </w:r>
+    </w:p>
+    <w:p>
+      <w:pPr>
+        <w:pStyle w:val="9"/>
+        <w:keepNext w:val="0"/>
+        <w:keepLines w:val="0"/>
+        <w:widowControl/>
+        <w:numPr>
+          <w:ilvl w:val="0"/>
+          <w:numId w:val="0"/>
+        </w:numPr>
+        <w:suppressLineNumbers w:val="0"/>
+        <w:pBdr>
+          <w:top w:val="none" w:color="auto" w:sz="0" w:space="0"/>
+          <w:left w:val="none" w:color="auto" w:sz="0" w:space="0"/>
+          <w:bottom w:val="none" w:color="auto" w:sz="0" w:space="0"/>
+          <w:right w:val="none" w:color="auto" w:sz="0" w:space="0"/>
+        </w:pBdr>
+        <w:spacing w:before="0" w:beforeAutospacing="0" w:after="126" w:afterAutospacing="0" w:line="288" w:lineRule="atLeast"/>
+        <w:ind w:right="42" w:rightChars="0"/>
+        <w:jc w:val="both"/>
+        <w:rPr>
+          <w:rFonts w:hint="default" w:ascii="Times New Roman" w:hAnsi="Times New Roman" w:eastAsia="sans-serif" w:cs="Times New Roman"/>
+          <w:i w:val="0"/>
+          <w:caps w:val="0"/>
+          <w:color w:val="000000"/>
+          <w:spacing w:val="0"/>
+          <w:sz w:val="24"/>
+          <w:szCs w:val="24"/>
+          <w:shd w:val="clear" w:fill="FFFFFF"/>
+          <w:lang w:val="en-IN"/>
+        </w:rPr>
+      </w:pPr>
+      <w:r>
+        <w:rPr>
+          <w:rFonts w:hint="default" w:ascii="Times New Roman" w:hAnsi="Times New Roman" w:eastAsia="sans-serif" w:cs="Times New Roman"/>
+          <w:i w:val="0"/>
+          <w:caps w:val="0"/>
+          <w:color w:val="000000"/>
+          <w:spacing w:val="0"/>
+          <w:sz w:val="24"/>
+          <w:szCs w:val="24"/>
+          <w:shd w:val="clear" w:fill="FFFFFF"/>
+          <w:lang w:val="en-IN"/>
+        </w:rPr>
+        <w:t>T</w:t>
+      </w:r>
+      <w:r>
+        <w:rPr>
+          <w:rFonts w:hint="default" w:ascii="Times New Roman" w:hAnsi="Times New Roman" w:eastAsia="sans-serif" w:cs="Times New Roman"/>
+          <w:i w:val="0"/>
+          <w:caps w:val="0"/>
+          <w:color w:val="000000"/>
+          <w:spacing w:val="0"/>
+          <w:sz w:val="24"/>
+          <w:szCs w:val="24"/>
+          <w:shd w:val="clear" w:fill="FFFFFF"/>
+        </w:rPr>
+        <w:t xml:space="preserve">he </w:t>
+      </w:r>
+      <w:r>
+        <w:rPr>
+          <w:rFonts w:hint="default" w:ascii="Times New Roman" w:hAnsi="Times New Roman" w:eastAsia="sans-serif" w:cs="Times New Roman"/>
+          <w:i w:val="0"/>
+          <w:caps w:val="0"/>
+          <w:color w:val="000000"/>
+          <w:spacing w:val="0"/>
+          <w:sz w:val="24"/>
+          <w:szCs w:val="24"/>
+          <w:shd w:val="clear" w:fill="FFFFFF"/>
+          <w:lang w:val="en-IN"/>
+        </w:rPr>
+        <w:t>user</w:t>
+      </w:r>
+      <w:r>
+        <w:rPr>
+          <w:rFonts w:hint="default" w:ascii="Times New Roman" w:hAnsi="Times New Roman" w:eastAsia="sans-serif" w:cs="Times New Roman"/>
+          <w:i w:val="0"/>
+          <w:caps w:val="0"/>
+          <w:color w:val="000000"/>
+          <w:spacing w:val="0"/>
+          <w:sz w:val="24"/>
+          <w:szCs w:val="24"/>
+          <w:shd w:val="clear" w:fill="FFFFFF"/>
+        </w:rPr>
+        <w:t xml:space="preserve">-defined exception is defined by </w:t>
+      </w:r>
+      <w:r>
+        <w:rPr>
+          <w:rFonts w:hint="default" w:ascii="Times New Roman" w:hAnsi="Times New Roman" w:eastAsia="sans-serif" w:cs="Times New Roman"/>
+          <w:i w:val="0"/>
+          <w:caps w:val="0"/>
+          <w:color w:val="000000"/>
+          <w:spacing w:val="0"/>
+          <w:sz w:val="24"/>
+          <w:szCs w:val="24"/>
+          <w:shd w:val="clear" w:fill="FFFFFF"/>
+          <w:lang w:val="en-IN"/>
+        </w:rPr>
+        <w:t>user</w:t>
+      </w:r>
+      <w:r>
+        <w:rPr>
+          <w:rFonts w:hint="default" w:ascii="Times New Roman" w:hAnsi="Times New Roman" w:eastAsia="sans-serif" w:cs="Times New Roman"/>
+          <w:i w:val="0"/>
+          <w:caps w:val="0"/>
+          <w:color w:val="000000"/>
+          <w:spacing w:val="0"/>
+          <w:sz w:val="24"/>
+          <w:szCs w:val="24"/>
+          <w:shd w:val="clear" w:fill="FFFFFF"/>
+        </w:rPr>
+        <w:t xml:space="preserve"> in a specific application.</w:t>
+      </w:r>
+      <w:r>
+        <w:rPr>
+          <w:rFonts w:hint="default" w:ascii="Times New Roman" w:hAnsi="Times New Roman" w:eastAsia="sans-serif" w:cs="Times New Roman"/>
+          <w:i w:val="0"/>
+          <w:caps w:val="0"/>
+          <w:color w:val="000000"/>
+          <w:spacing w:val="0"/>
+          <w:sz w:val="24"/>
+          <w:szCs w:val="24"/>
+          <w:shd w:val="clear" w:fill="FFFFFF"/>
+          <w:lang w:val="en-IN"/>
+        </w:rPr>
+        <w:t xml:space="preserve"> User</w:t>
+      </w:r>
+      <w:r>
+        <w:rPr>
+          <w:rFonts w:hint="default" w:ascii="Times New Roman" w:hAnsi="Times New Roman" w:eastAsia="sans-serif" w:cs="Times New Roman"/>
+          <w:i w:val="0"/>
+          <w:caps w:val="0"/>
+          <w:color w:val="000000"/>
+          <w:spacing w:val="0"/>
+          <w:sz w:val="24"/>
+          <w:szCs w:val="24"/>
+          <w:shd w:val="clear" w:fill="FFFFFF"/>
+        </w:rPr>
+        <w:t xml:space="preserve"> can map exception names with specific Oracle errors using the </w:t>
+      </w:r>
+      <w:r>
+        <w:rPr>
+          <w:rFonts w:hint="default" w:ascii="Times New Roman" w:hAnsi="Times New Roman" w:eastAsia="sans-serif" w:cs="Times New Roman"/>
+          <w:b/>
+          <w:bCs/>
+          <w:i w:val="0"/>
+          <w:caps w:val="0"/>
+          <w:color w:val="000000"/>
+          <w:spacing w:val="0"/>
+          <w:sz w:val="24"/>
+          <w:szCs w:val="24"/>
+          <w:shd w:val="clear" w:fill="FFFFFF"/>
+          <w:lang w:val="en-IN"/>
+        </w:rPr>
+        <w:t>EXCEPTION_INIT pragma</w:t>
+      </w:r>
+      <w:r>
+        <w:rPr>
+          <w:rFonts w:hint="default" w:ascii="Times New Roman" w:hAnsi="Times New Roman" w:eastAsia="sans-serif" w:cs="Times New Roman"/>
+          <w:i w:val="0"/>
+          <w:caps w:val="0"/>
+          <w:color w:val="000000"/>
+          <w:spacing w:val="0"/>
+          <w:sz w:val="24"/>
+          <w:szCs w:val="24"/>
+          <w:shd w:val="clear" w:fill="FFFFFF"/>
+        </w:rPr>
+        <w:t>.</w:t>
+      </w:r>
+      <w:r>
+        <w:rPr>
+          <w:rFonts w:hint="default" w:ascii="Times New Roman" w:hAnsi="Times New Roman" w:eastAsia="sans-serif" w:cs="Times New Roman"/>
+          <w:i w:val="0"/>
+          <w:caps w:val="0"/>
+          <w:color w:val="000000"/>
+          <w:spacing w:val="0"/>
+          <w:sz w:val="24"/>
+          <w:szCs w:val="24"/>
+          <w:shd w:val="clear" w:fill="FFFFFF"/>
+          <w:lang w:val="en-IN"/>
+        </w:rPr>
+        <w:t xml:space="preserve"> </w:t>
+      </w:r>
+    </w:p>
+    <w:p>
+      <w:pPr>
+        <w:pStyle w:val="9"/>
+        <w:keepNext w:val="0"/>
+        <w:keepLines w:val="0"/>
+        <w:widowControl/>
+        <w:numPr>
+          <w:ilvl w:val="0"/>
+          <w:numId w:val="0"/>
+        </w:numPr>
+        <w:suppressLineNumbers w:val="0"/>
+        <w:pBdr>
+          <w:top w:val="none" w:color="auto" w:sz="0" w:space="0"/>
+          <w:left w:val="none" w:color="auto" w:sz="0" w:space="0"/>
+          <w:bottom w:val="none" w:color="auto" w:sz="0" w:space="0"/>
+          <w:right w:val="none" w:color="auto" w:sz="0" w:space="0"/>
+        </w:pBdr>
+        <w:spacing w:before="0" w:beforeAutospacing="0" w:after="126" w:afterAutospacing="0" w:line="288" w:lineRule="atLeast"/>
+        <w:ind w:right="42" w:rightChars="0"/>
+        <w:jc w:val="both"/>
+        <w:rPr>
+          <w:rFonts w:hint="default" w:ascii="Times New Roman" w:hAnsi="Times New Roman" w:eastAsia="SimSun" w:cs="Times New Roman"/>
+          <w:i w:val="0"/>
+          <w:caps w:val="0"/>
+          <w:color w:val="000000"/>
+          <w:spacing w:val="0"/>
+          <w:sz w:val="24"/>
+          <w:szCs w:val="24"/>
+          <w:shd w:val="clear" w:fill="FFFFFF"/>
+        </w:rPr>
+      </w:pPr>
+      <w:r>
+        <w:rPr>
+          <w:rFonts w:hint="default" w:ascii="Times New Roman" w:hAnsi="Times New Roman" w:eastAsia="SimSun" w:cs="Times New Roman"/>
+          <w:i w:val="0"/>
+          <w:caps w:val="0"/>
+          <w:color w:val="000000"/>
+          <w:spacing w:val="0"/>
+          <w:sz w:val="24"/>
+          <w:szCs w:val="24"/>
+          <w:shd w:val="clear" w:fill="FFFFFF"/>
+        </w:rPr>
+        <w:t>Exceptions are raised by the database server automatically whenever there is any internal database error, but exceptions can be raised explicitly by the programmer by using the command </w:t>
+      </w:r>
+      <w:r>
+        <w:rPr>
+          <w:rFonts w:hint="default" w:ascii="Times New Roman" w:hAnsi="Times New Roman" w:eastAsia="SimSun" w:cs="Times New Roman"/>
+          <w:b/>
+          <w:i w:val="0"/>
+          <w:caps w:val="0"/>
+          <w:color w:val="000000"/>
+          <w:spacing w:val="0"/>
+          <w:sz w:val="24"/>
+          <w:szCs w:val="24"/>
+          <w:shd w:val="clear" w:fill="FFFFFF"/>
+        </w:rPr>
+        <w:t>RAISE</w:t>
+      </w:r>
+      <w:r>
+        <w:rPr>
+          <w:rFonts w:hint="default" w:ascii="Times New Roman" w:hAnsi="Times New Roman" w:eastAsia="SimSun" w:cs="Times New Roman"/>
+          <w:i w:val="0"/>
+          <w:caps w:val="0"/>
+          <w:color w:val="000000"/>
+          <w:spacing w:val="0"/>
+          <w:sz w:val="24"/>
+          <w:szCs w:val="24"/>
+          <w:shd w:val="clear" w:fill="FFFFFF"/>
+        </w:rPr>
+        <w:t>. </w:t>
+      </w:r>
+    </w:p>
+    <w:p>
+      <w:pPr>
+        <w:pStyle w:val="9"/>
+        <w:keepNext w:val="0"/>
+        <w:keepLines w:val="0"/>
+        <w:widowControl/>
+        <w:numPr>
+          <w:ilvl w:val="0"/>
+          <w:numId w:val="0"/>
+        </w:numPr>
+        <w:suppressLineNumbers w:val="0"/>
+        <w:pBdr>
+          <w:top w:val="none" w:color="auto" w:sz="0" w:space="0"/>
+          <w:left w:val="none" w:color="auto" w:sz="0" w:space="0"/>
+          <w:bottom w:val="none" w:color="auto" w:sz="0" w:space="0"/>
+          <w:right w:val="none" w:color="auto" w:sz="0" w:space="0"/>
+        </w:pBdr>
+        <w:spacing w:before="0" w:beforeAutospacing="0" w:after="126" w:afterAutospacing="0" w:line="288" w:lineRule="atLeast"/>
+        <w:ind w:right="42" w:rightChars="0"/>
+        <w:jc w:val="both"/>
+        <w:rPr>
+          <w:rFonts w:hint="default" w:ascii="Times New Roman" w:hAnsi="Times New Roman" w:cs="Times New Roman"/>
+          <w:i w:val="0"/>
+          <w:caps w:val="0"/>
+          <w:color w:val="000000"/>
+          <w:spacing w:val="0"/>
+          <w:sz w:val="24"/>
+          <w:szCs w:val="24"/>
+          <w:shd w:val="clear" w:fill="FFFFFF"/>
+          <w:lang w:val="en-IN"/>
+        </w:rPr>
+      </w:pPr>
+      <w:r>
+        <w:rPr>
+          <w:rFonts w:hint="default" w:ascii="Times New Roman" w:hAnsi="Times New Roman" w:cs="Times New Roman"/>
+          <w:i w:val="0"/>
+          <w:caps w:val="0"/>
+          <w:color w:val="000000"/>
+          <w:spacing w:val="0"/>
+          <w:sz w:val="24"/>
+          <w:szCs w:val="24"/>
+          <w:shd w:val="clear" w:fill="FFFFFF"/>
+          <w:lang w:val="en-IN"/>
+        </w:rPr>
+        <w:t>SYNTAX:</w:t>
+      </w:r>
+    </w:p>
+    <w:p>
+      <w:pPr>
+        <w:pStyle w:val="9"/>
+        <w:keepNext w:val="0"/>
+        <w:keepLines w:val="0"/>
+        <w:widowControl/>
+        <w:numPr>
+          <w:ilvl w:val="0"/>
+          <w:numId w:val="0"/>
+        </w:numPr>
+        <w:suppressLineNumbers w:val="0"/>
+        <w:pBdr>
+          <w:top w:val="none" w:color="auto" w:sz="0" w:space="0"/>
+          <w:left w:val="none" w:color="auto" w:sz="0" w:space="0"/>
+          <w:bottom w:val="none" w:color="auto" w:sz="0" w:space="0"/>
+          <w:right w:val="none" w:color="auto" w:sz="0" w:space="0"/>
+        </w:pBdr>
+        <w:spacing w:before="0" w:beforeAutospacing="0" w:after="126" w:afterAutospacing="0" w:line="288" w:lineRule="atLeast"/>
+        <w:ind w:right="42" w:rightChars="0"/>
+        <w:jc w:val="both"/>
+        <w:rPr>
+          <w:rFonts w:hint="default" w:ascii="Times New Roman" w:hAnsi="Times New Roman" w:cs="Times New Roman"/>
+          <w:b/>
+          <w:bCs/>
+          <w:i w:val="0"/>
+          <w:caps w:val="0"/>
+          <w:color w:val="000000"/>
+          <w:spacing w:val="0"/>
+          <w:sz w:val="24"/>
+          <w:szCs w:val="24"/>
+          <w:shd w:val="clear" w:fill="FFFFFF"/>
+          <w:lang w:val="en-IN"/>
+        </w:rPr>
+      </w:pPr>
+      <w:r>
+        <w:rPr>
+          <w:rFonts w:hint="default" w:ascii="Times New Roman" w:hAnsi="Times New Roman" w:cs="Times New Roman"/>
+          <w:b/>
+          <w:bCs/>
+          <w:i w:val="0"/>
+          <w:caps w:val="0"/>
+          <w:color w:val="000000"/>
+          <w:spacing w:val="0"/>
+          <w:sz w:val="24"/>
+          <w:szCs w:val="24"/>
+          <w:shd w:val="clear" w:fill="FFFFFF"/>
+          <w:lang w:val="en-IN"/>
+        </w:rPr>
+        <w:t xml:space="preserve">DECLARE </w:t>
+      </w:r>
+    </w:p>
+    <w:p>
+      <w:pPr>
+        <w:pStyle w:val="9"/>
+        <w:keepNext w:val="0"/>
+        <w:keepLines w:val="0"/>
+        <w:widowControl/>
+        <w:numPr>
+          <w:ilvl w:val="0"/>
+          <w:numId w:val="0"/>
+        </w:numPr>
+        <w:suppressLineNumbers w:val="0"/>
+        <w:pBdr>
+          <w:top w:val="none" w:color="auto" w:sz="0" w:space="0"/>
+          <w:left w:val="none" w:color="auto" w:sz="0" w:space="0"/>
+          <w:bottom w:val="none" w:color="auto" w:sz="0" w:space="0"/>
+          <w:right w:val="none" w:color="auto" w:sz="0" w:space="0"/>
+        </w:pBdr>
+        <w:spacing w:before="0" w:beforeAutospacing="0" w:after="126" w:afterAutospacing="0" w:line="288" w:lineRule="atLeast"/>
+        <w:ind w:right="42" w:rightChars="0"/>
+        <w:jc w:val="both"/>
+        <w:rPr>
+          <w:rFonts w:hint="default" w:ascii="Times New Roman" w:hAnsi="Times New Roman" w:cs="Times New Roman"/>
+          <w:b/>
+          <w:bCs/>
+          <w:i w:val="0"/>
+          <w:caps w:val="0"/>
+          <w:color w:val="000000"/>
+          <w:spacing w:val="0"/>
+          <w:sz w:val="24"/>
+          <w:szCs w:val="24"/>
+          <w:shd w:val="clear" w:fill="FFFFFF"/>
+          <w:lang w:val="en-IN"/>
+        </w:rPr>
+      </w:pPr>
+      <w:r>
+        <w:rPr>
+          <w:rFonts w:hint="default" w:ascii="Times New Roman" w:hAnsi="Times New Roman" w:cs="Times New Roman"/>
+          <w:b/>
+          <w:bCs/>
+          <w:i w:val="0"/>
+          <w:caps w:val="0"/>
+          <w:color w:val="000000"/>
+          <w:spacing w:val="0"/>
+          <w:sz w:val="24"/>
+          <w:szCs w:val="24"/>
+          <w:shd w:val="clear" w:fill="FFFFFF"/>
+          <w:lang w:val="en-IN"/>
+        </w:rPr>
+        <w:t xml:space="preserve">   exception_name EXCEPTION; </w:t>
+      </w:r>
+    </w:p>
+    <w:p>
+      <w:pPr>
+        <w:pStyle w:val="9"/>
+        <w:keepNext w:val="0"/>
+        <w:keepLines w:val="0"/>
+        <w:widowControl/>
+        <w:numPr>
+          <w:ilvl w:val="0"/>
+          <w:numId w:val="0"/>
+        </w:numPr>
+        <w:suppressLineNumbers w:val="0"/>
+        <w:pBdr>
+          <w:top w:val="none" w:color="auto" w:sz="0" w:space="0"/>
+          <w:left w:val="none" w:color="auto" w:sz="0" w:space="0"/>
+          <w:bottom w:val="none" w:color="auto" w:sz="0" w:space="0"/>
+          <w:right w:val="none" w:color="auto" w:sz="0" w:space="0"/>
+        </w:pBdr>
+        <w:spacing w:before="0" w:beforeAutospacing="0" w:after="126" w:afterAutospacing="0" w:line="288" w:lineRule="atLeast"/>
+        <w:ind w:right="42" w:rightChars="0"/>
+        <w:jc w:val="both"/>
+        <w:rPr>
+          <w:rFonts w:hint="default" w:ascii="Times New Roman" w:hAnsi="Times New Roman" w:cs="Times New Roman"/>
+          <w:b/>
+          <w:bCs/>
+          <w:i w:val="0"/>
+          <w:caps w:val="0"/>
+          <w:color w:val="000000"/>
+          <w:spacing w:val="0"/>
+          <w:sz w:val="24"/>
+          <w:szCs w:val="24"/>
+          <w:shd w:val="clear" w:fill="FFFFFF"/>
+          <w:lang w:val="en-IN"/>
+        </w:rPr>
+      </w:pPr>
+      <w:r>
+        <w:rPr>
+          <w:rFonts w:hint="default" w:ascii="Times New Roman" w:hAnsi="Times New Roman" w:cs="Times New Roman"/>
+          <w:b/>
+          <w:bCs/>
+          <w:i w:val="0"/>
+          <w:caps w:val="0"/>
+          <w:color w:val="000000"/>
+          <w:spacing w:val="0"/>
+          <w:sz w:val="24"/>
+          <w:szCs w:val="24"/>
+          <w:shd w:val="clear" w:fill="FFFFFF"/>
+          <w:lang w:val="en-IN"/>
+        </w:rPr>
+        <w:t xml:space="preserve">BEGIN </w:t>
+      </w:r>
+    </w:p>
+    <w:p>
+      <w:pPr>
+        <w:pStyle w:val="9"/>
+        <w:keepNext w:val="0"/>
+        <w:keepLines w:val="0"/>
+        <w:widowControl/>
+        <w:numPr>
+          <w:ilvl w:val="0"/>
+          <w:numId w:val="0"/>
+        </w:numPr>
+        <w:suppressLineNumbers w:val="0"/>
+        <w:pBdr>
+          <w:top w:val="none" w:color="auto" w:sz="0" w:space="0"/>
+          <w:left w:val="none" w:color="auto" w:sz="0" w:space="0"/>
+          <w:bottom w:val="none" w:color="auto" w:sz="0" w:space="0"/>
+          <w:right w:val="none" w:color="auto" w:sz="0" w:space="0"/>
+        </w:pBdr>
+        <w:spacing w:before="0" w:beforeAutospacing="0" w:after="126" w:afterAutospacing="0" w:line="288" w:lineRule="atLeast"/>
+        <w:ind w:right="42" w:rightChars="0"/>
+        <w:jc w:val="both"/>
+        <w:rPr>
+          <w:rFonts w:hint="default" w:ascii="Times New Roman" w:hAnsi="Times New Roman" w:cs="Times New Roman"/>
+          <w:b/>
+          <w:bCs/>
+          <w:i w:val="0"/>
+          <w:caps w:val="0"/>
+          <w:color w:val="000000"/>
+          <w:spacing w:val="0"/>
+          <w:sz w:val="24"/>
+          <w:szCs w:val="24"/>
+          <w:shd w:val="clear" w:fill="FFFFFF"/>
+          <w:lang w:val="en-IN"/>
+        </w:rPr>
+      </w:pPr>
+      <w:r>
+        <w:rPr>
+          <w:rFonts w:hint="default" w:ascii="Times New Roman" w:hAnsi="Times New Roman" w:cs="Times New Roman"/>
+          <w:b/>
+          <w:bCs/>
+          <w:i w:val="0"/>
+          <w:caps w:val="0"/>
+          <w:color w:val="000000"/>
+          <w:spacing w:val="0"/>
+          <w:sz w:val="24"/>
+          <w:szCs w:val="24"/>
+          <w:shd w:val="clear" w:fill="FFFFFF"/>
+          <w:lang w:val="en-IN"/>
+        </w:rPr>
+        <w:t xml:space="preserve">   IF condition THEN </w:t>
+      </w:r>
+    </w:p>
+    <w:p>
+      <w:pPr>
+        <w:pStyle w:val="9"/>
+        <w:keepNext w:val="0"/>
+        <w:keepLines w:val="0"/>
+        <w:widowControl/>
+        <w:numPr>
+          <w:ilvl w:val="0"/>
+          <w:numId w:val="0"/>
+        </w:numPr>
+        <w:suppressLineNumbers w:val="0"/>
+        <w:pBdr>
+          <w:top w:val="none" w:color="auto" w:sz="0" w:space="0"/>
+          <w:left w:val="none" w:color="auto" w:sz="0" w:space="0"/>
+          <w:bottom w:val="none" w:color="auto" w:sz="0" w:space="0"/>
+          <w:right w:val="none" w:color="auto" w:sz="0" w:space="0"/>
+        </w:pBdr>
+        <w:spacing w:before="0" w:beforeAutospacing="0" w:after="126" w:afterAutospacing="0" w:line="288" w:lineRule="atLeast"/>
+        <w:ind w:right="42" w:rightChars="0"/>
+        <w:jc w:val="both"/>
+        <w:rPr>
+          <w:rFonts w:hint="default" w:ascii="Times New Roman" w:hAnsi="Times New Roman" w:cs="Times New Roman"/>
+          <w:b/>
+          <w:bCs/>
+          <w:i w:val="0"/>
+          <w:caps w:val="0"/>
+          <w:color w:val="000000"/>
+          <w:spacing w:val="0"/>
+          <w:sz w:val="24"/>
+          <w:szCs w:val="24"/>
+          <w:shd w:val="clear" w:fill="FFFFFF"/>
+          <w:lang w:val="en-IN"/>
+        </w:rPr>
+      </w:pPr>
+      <w:r>
+        <w:rPr>
+          <w:rFonts w:hint="default" w:ascii="Times New Roman" w:hAnsi="Times New Roman" w:cs="Times New Roman"/>
+          <w:b/>
+          <w:bCs/>
+          <w:i w:val="0"/>
+          <w:caps w:val="0"/>
+          <w:color w:val="000000"/>
+          <w:spacing w:val="0"/>
+          <w:sz w:val="24"/>
+          <w:szCs w:val="24"/>
+          <w:shd w:val="clear" w:fill="FFFFFF"/>
+          <w:lang w:val="en-IN"/>
+        </w:rPr>
+        <w:t xml:space="preserve">      RAISE exception_name; </w:t>
+      </w:r>
+    </w:p>
+    <w:p>
+      <w:pPr>
+        <w:pStyle w:val="9"/>
+        <w:keepNext w:val="0"/>
+        <w:keepLines w:val="0"/>
+        <w:widowControl/>
+        <w:numPr>
+          <w:ilvl w:val="0"/>
+          <w:numId w:val="0"/>
+        </w:numPr>
+        <w:suppressLineNumbers w:val="0"/>
+        <w:pBdr>
+          <w:top w:val="none" w:color="auto" w:sz="0" w:space="0"/>
+          <w:left w:val="none" w:color="auto" w:sz="0" w:space="0"/>
+          <w:bottom w:val="none" w:color="auto" w:sz="0" w:space="0"/>
+          <w:right w:val="none" w:color="auto" w:sz="0" w:space="0"/>
+        </w:pBdr>
+        <w:spacing w:before="0" w:beforeAutospacing="0" w:after="126" w:afterAutospacing="0" w:line="288" w:lineRule="atLeast"/>
+        <w:ind w:right="42" w:rightChars="0"/>
+        <w:jc w:val="both"/>
+        <w:rPr>
+          <w:rFonts w:hint="default" w:ascii="Times New Roman" w:hAnsi="Times New Roman" w:cs="Times New Roman"/>
+          <w:b/>
+          <w:bCs/>
+          <w:i w:val="0"/>
+          <w:caps w:val="0"/>
+          <w:color w:val="000000"/>
+          <w:spacing w:val="0"/>
+          <w:sz w:val="24"/>
+          <w:szCs w:val="24"/>
+          <w:shd w:val="clear" w:fill="FFFFFF"/>
+          <w:lang w:val="en-IN"/>
+        </w:rPr>
+      </w:pPr>
+      <w:r>
+        <w:rPr>
+          <w:rFonts w:hint="default" w:ascii="Times New Roman" w:hAnsi="Times New Roman" w:cs="Times New Roman"/>
+          <w:b/>
+          <w:bCs/>
+          <w:i w:val="0"/>
+          <w:caps w:val="0"/>
+          <w:color w:val="000000"/>
+          <w:spacing w:val="0"/>
+          <w:sz w:val="24"/>
+          <w:szCs w:val="24"/>
+          <w:shd w:val="clear" w:fill="FFFFFF"/>
+          <w:lang w:val="en-IN"/>
+        </w:rPr>
+        <w:t xml:space="preserve">   END IF; </w:t>
+      </w:r>
+    </w:p>
+    <w:p>
+      <w:pPr>
+        <w:pStyle w:val="9"/>
+        <w:keepNext w:val="0"/>
+        <w:keepLines w:val="0"/>
+        <w:widowControl/>
+        <w:numPr>
+          <w:ilvl w:val="0"/>
+          <w:numId w:val="0"/>
+        </w:numPr>
+        <w:suppressLineNumbers w:val="0"/>
+        <w:pBdr>
+          <w:top w:val="none" w:color="auto" w:sz="0" w:space="0"/>
+          <w:left w:val="none" w:color="auto" w:sz="0" w:space="0"/>
+          <w:bottom w:val="none" w:color="auto" w:sz="0" w:space="0"/>
+          <w:right w:val="none" w:color="auto" w:sz="0" w:space="0"/>
+        </w:pBdr>
+        <w:spacing w:before="0" w:beforeAutospacing="0" w:after="126" w:afterAutospacing="0" w:line="288" w:lineRule="atLeast"/>
+        <w:ind w:right="42" w:rightChars="0"/>
+        <w:jc w:val="both"/>
+        <w:rPr>
+          <w:rFonts w:hint="default" w:ascii="Times New Roman" w:hAnsi="Times New Roman" w:cs="Times New Roman"/>
+          <w:b/>
+          <w:bCs/>
+          <w:i w:val="0"/>
+          <w:caps w:val="0"/>
+          <w:color w:val="000000"/>
+          <w:spacing w:val="0"/>
+          <w:sz w:val="24"/>
+          <w:szCs w:val="24"/>
+          <w:shd w:val="clear" w:fill="FFFFFF"/>
+          <w:lang w:val="en-IN"/>
+        </w:rPr>
+      </w:pPr>
+      <w:r>
+        <w:rPr>
+          <w:rFonts w:hint="default" w:ascii="Times New Roman" w:hAnsi="Times New Roman" w:cs="Times New Roman"/>
+          <w:b/>
+          <w:bCs/>
+          <w:i w:val="0"/>
+          <w:caps w:val="0"/>
+          <w:color w:val="000000"/>
+          <w:spacing w:val="0"/>
+          <w:sz w:val="24"/>
+          <w:szCs w:val="24"/>
+          <w:shd w:val="clear" w:fill="FFFFFF"/>
+          <w:lang w:val="en-IN"/>
+        </w:rPr>
+        <w:t xml:space="preserve">EXCEPTION </w:t>
+      </w:r>
+    </w:p>
+    <w:p>
+      <w:pPr>
+        <w:pStyle w:val="9"/>
+        <w:keepNext w:val="0"/>
+        <w:keepLines w:val="0"/>
+        <w:widowControl/>
+        <w:numPr>
+          <w:ilvl w:val="0"/>
+          <w:numId w:val="0"/>
+        </w:numPr>
+        <w:suppressLineNumbers w:val="0"/>
+        <w:pBdr>
+          <w:top w:val="none" w:color="auto" w:sz="0" w:space="0"/>
+          <w:left w:val="none" w:color="auto" w:sz="0" w:space="0"/>
+          <w:bottom w:val="none" w:color="auto" w:sz="0" w:space="0"/>
+          <w:right w:val="none" w:color="auto" w:sz="0" w:space="0"/>
+        </w:pBdr>
+        <w:spacing w:before="0" w:beforeAutospacing="0" w:after="126" w:afterAutospacing="0" w:line="288" w:lineRule="atLeast"/>
+        <w:ind w:right="42" w:rightChars="0"/>
+        <w:jc w:val="both"/>
+        <w:rPr>
+          <w:rFonts w:hint="default" w:ascii="Times New Roman" w:hAnsi="Times New Roman" w:cs="Times New Roman"/>
+          <w:b/>
+          <w:bCs/>
+          <w:i w:val="0"/>
+          <w:caps w:val="0"/>
+          <w:color w:val="000000"/>
+          <w:spacing w:val="0"/>
+          <w:sz w:val="24"/>
+          <w:szCs w:val="24"/>
+          <w:shd w:val="clear" w:fill="FFFFFF"/>
+          <w:lang w:val="en-IN"/>
+        </w:rPr>
+      </w:pPr>
+      <w:r>
+        <w:rPr>
+          <w:rFonts w:hint="default" w:ascii="Times New Roman" w:hAnsi="Times New Roman" w:cs="Times New Roman"/>
+          <w:b/>
+          <w:bCs/>
+          <w:i w:val="0"/>
+          <w:caps w:val="0"/>
+          <w:color w:val="000000"/>
+          <w:spacing w:val="0"/>
+          <w:sz w:val="24"/>
+          <w:szCs w:val="24"/>
+          <w:shd w:val="clear" w:fill="FFFFFF"/>
+          <w:lang w:val="en-IN"/>
+        </w:rPr>
+        <w:t xml:space="preserve">   WHEN exception_name THEN </w:t>
+      </w:r>
+    </w:p>
+    <w:p>
+      <w:pPr>
+        <w:pStyle w:val="9"/>
+        <w:keepNext w:val="0"/>
+        <w:keepLines w:val="0"/>
+        <w:widowControl/>
+        <w:numPr>
+          <w:ilvl w:val="0"/>
+          <w:numId w:val="0"/>
+        </w:numPr>
+        <w:suppressLineNumbers w:val="0"/>
+        <w:pBdr>
+          <w:top w:val="none" w:color="auto" w:sz="0" w:space="0"/>
+          <w:left w:val="none" w:color="auto" w:sz="0" w:space="0"/>
+          <w:bottom w:val="none" w:color="auto" w:sz="0" w:space="0"/>
+          <w:right w:val="none" w:color="auto" w:sz="0" w:space="0"/>
+        </w:pBdr>
+        <w:spacing w:before="0" w:beforeAutospacing="0" w:after="126" w:afterAutospacing="0" w:line="288" w:lineRule="atLeast"/>
+        <w:ind w:right="42" w:rightChars="0"/>
+        <w:jc w:val="both"/>
+        <w:rPr>
+          <w:rFonts w:hint="default" w:ascii="Times New Roman" w:hAnsi="Times New Roman" w:cs="Times New Roman"/>
+          <w:b/>
+          <w:bCs/>
+          <w:i w:val="0"/>
+          <w:caps w:val="0"/>
+          <w:color w:val="000000"/>
+          <w:spacing w:val="0"/>
+          <w:sz w:val="24"/>
+          <w:szCs w:val="24"/>
+          <w:shd w:val="clear" w:fill="FFFFFF"/>
+          <w:lang w:val="en-IN"/>
+        </w:rPr>
+      </w:pPr>
+      <w:r>
+        <w:rPr>
+          <w:rFonts w:hint="default" w:ascii="Times New Roman" w:hAnsi="Times New Roman" w:cs="Times New Roman"/>
+          <w:b/>
+          <w:bCs/>
+          <w:i w:val="0"/>
+          <w:caps w:val="0"/>
+          <w:color w:val="000000"/>
+          <w:spacing w:val="0"/>
+          <w:sz w:val="24"/>
+          <w:szCs w:val="24"/>
+          <w:shd w:val="clear" w:fill="FFFFFF"/>
+          <w:lang w:val="en-IN"/>
+        </w:rPr>
+        <w:t xml:space="preserve">   statement; </w:t>
+      </w:r>
+    </w:p>
+    <w:p>
+      <w:pPr>
+        <w:pStyle w:val="9"/>
+        <w:keepNext w:val="0"/>
+        <w:keepLines w:val="0"/>
+        <w:widowControl/>
+        <w:numPr>
+          <w:ilvl w:val="0"/>
+          <w:numId w:val="0"/>
+        </w:numPr>
+        <w:suppressLineNumbers w:val="0"/>
+        <w:pBdr>
+          <w:top w:val="none" w:color="auto" w:sz="0" w:space="0"/>
+          <w:left w:val="none" w:color="auto" w:sz="0" w:space="0"/>
+          <w:bottom w:val="none" w:color="auto" w:sz="0" w:space="0"/>
+          <w:right w:val="none" w:color="auto" w:sz="0" w:space="0"/>
+        </w:pBdr>
+        <w:spacing w:before="0" w:beforeAutospacing="0" w:after="126" w:afterAutospacing="0" w:line="288" w:lineRule="atLeast"/>
+        <w:ind w:right="42" w:rightChars="0"/>
+        <w:jc w:val="both"/>
+        <w:rPr>
+          <w:rFonts w:hint="default" w:ascii="Times New Roman" w:hAnsi="Times New Roman" w:cs="Times New Roman"/>
+          <w:b/>
+          <w:bCs/>
+          <w:i w:val="0"/>
+          <w:caps w:val="0"/>
+          <w:color w:val="000000"/>
+          <w:spacing w:val="0"/>
+          <w:sz w:val="24"/>
+          <w:szCs w:val="24"/>
+          <w:shd w:val="clear" w:fill="FFFFFF"/>
+          <w:lang w:val="en-IN"/>
+        </w:rPr>
+      </w:pPr>
+      <w:r>
+        <w:rPr>
+          <w:rFonts w:hint="default" w:ascii="Times New Roman" w:hAnsi="Times New Roman" w:cs="Times New Roman"/>
+          <w:b/>
+          <w:bCs/>
+          <w:i w:val="0"/>
+          <w:caps w:val="0"/>
+          <w:color w:val="000000"/>
+          <w:spacing w:val="0"/>
+          <w:sz w:val="24"/>
+          <w:szCs w:val="24"/>
+          <w:shd w:val="clear" w:fill="FFFFFF"/>
+          <w:lang w:val="en-IN"/>
+        </w:rPr>
+        <w:t>END;</w:t>
+      </w:r>
+      <w:r>
+        <w:rPr>
+          <w:rFonts w:hint="default" w:ascii="Times New Roman" w:hAnsi="Times New Roman" w:cs="Times New Roman"/>
+          <w:b/>
+          <w:bCs/>
+          <w:i w:val="0"/>
+          <w:caps w:val="0"/>
+          <w:color w:val="000000"/>
+          <w:spacing w:val="0"/>
+          <w:sz w:val="24"/>
+          <w:szCs w:val="24"/>
+          <w:shd w:val="clear" w:fill="FFFFFF"/>
+          <w:lang w:val="en-IN"/>
+        </w:rPr>
+        <w:tab/>
+      </w:r>
+    </w:p>
+    <w:p>
+      <w:pPr>
+        <w:pStyle w:val="9"/>
+        <w:keepNext w:val="0"/>
+        <w:keepLines w:val="0"/>
+        <w:widowControl/>
+        <w:numPr>
+          <w:ilvl w:val="0"/>
+          <w:numId w:val="0"/>
+        </w:numPr>
+        <w:suppressLineNumbers w:val="0"/>
+        <w:pBdr>
+          <w:top w:val="none" w:color="auto" w:sz="0" w:space="0"/>
+          <w:left w:val="none" w:color="auto" w:sz="0" w:space="0"/>
+          <w:bottom w:val="none" w:color="auto" w:sz="0" w:space="0"/>
+          <w:right w:val="none" w:color="auto" w:sz="0" w:space="0"/>
+        </w:pBdr>
+        <w:spacing w:before="0" w:beforeAutospacing="0" w:after="126" w:afterAutospacing="0" w:line="288" w:lineRule="atLeast"/>
+        <w:ind w:left="1440" w:leftChars="0" w:right="42" w:rightChars="0" w:firstLine="720" w:firstLineChars="0"/>
+        <w:jc w:val="both"/>
+        <w:rPr>
+          <w:rFonts w:hint="default" w:ascii="Times New Roman" w:hAnsi="Times New Roman" w:eastAsia="sans-serif" w:cs="Times New Roman"/>
+          <w:i w:val="0"/>
+          <w:caps w:val="0"/>
+          <w:color w:val="000000"/>
+          <w:spacing w:val="0"/>
+          <w:sz w:val="24"/>
+          <w:szCs w:val="24"/>
+          <w:shd w:val="clear" w:fill="FFFFFF"/>
+        </w:rPr>
+      </w:pPr>
+      <w:r>
+        <w:rPr>
+          <w:rFonts w:hint="default" w:ascii="Times New Roman" w:hAnsi="Times New Roman" w:eastAsia="sans-serif" w:cs="Times New Roman"/>
+          <w:b/>
+          <w:bCs/>
+          <w:i w:val="0"/>
+          <w:caps w:val="0"/>
+          <w:color w:val="000000"/>
+          <w:spacing w:val="0"/>
+          <w:sz w:val="24"/>
+          <w:szCs w:val="24"/>
+          <w:shd w:val="clear" w:fill="FFFFFF"/>
+          <w:lang w:val="en-IN"/>
+        </w:rPr>
+        <w:t xml:space="preserve">EXCEPTION_INIT </w:t>
+      </w:r>
+      <w:r>
+        <w:rPr>
+          <w:rFonts w:hint="default" w:eastAsia="sans-serif" w:cs="Times New Roman"/>
+          <w:b/>
+          <w:bCs/>
+          <w:i w:val="0"/>
+          <w:caps w:val="0"/>
+          <w:color w:val="000000"/>
+          <w:spacing w:val="0"/>
+          <w:sz w:val="24"/>
+          <w:szCs w:val="24"/>
+          <w:shd w:val="clear" w:fill="FFFFFF"/>
+          <w:lang w:val="en-IN"/>
+        </w:rPr>
+        <w:t>p</w:t>
+      </w:r>
+      <w:r>
+        <w:rPr>
+          <w:rFonts w:hint="default" w:ascii="Times New Roman" w:hAnsi="Times New Roman" w:eastAsia="sans-serif" w:cs="Times New Roman"/>
+          <w:b/>
+          <w:bCs/>
+          <w:i w:val="0"/>
+          <w:caps w:val="0"/>
+          <w:color w:val="000000"/>
+          <w:spacing w:val="0"/>
+          <w:sz w:val="24"/>
+          <w:szCs w:val="24"/>
+          <w:shd w:val="clear" w:fill="FFFFFF"/>
+          <w:lang w:val="en-IN"/>
+        </w:rPr>
+        <w:t>ragma</w:t>
+      </w:r>
+      <w:r>
+        <w:rPr>
+          <w:rFonts w:hint="default" w:ascii="Times New Roman" w:hAnsi="Times New Roman" w:eastAsia="sans-serif" w:cs="Times New Roman"/>
+          <w:i w:val="0"/>
+          <w:caps w:val="0"/>
+          <w:color w:val="000000"/>
+          <w:spacing w:val="0"/>
+          <w:sz w:val="24"/>
+          <w:szCs w:val="24"/>
+          <w:shd w:val="clear" w:fill="FFFFFF"/>
+        </w:rPr>
+        <w:t>.</w:t>
+      </w:r>
+    </w:p>
+    <w:p>
+      <w:pPr>
+        <w:pStyle w:val="9"/>
+        <w:keepNext w:val="0"/>
+        <w:keepLines w:val="0"/>
+        <w:widowControl/>
+        <w:numPr>
+          <w:ilvl w:val="0"/>
+          <w:numId w:val="0"/>
+        </w:numPr>
+        <w:suppressLineNumbers w:val="0"/>
+        <w:pBdr>
+          <w:top w:val="none" w:color="auto" w:sz="0" w:space="0"/>
+          <w:left w:val="none" w:color="auto" w:sz="0" w:space="0"/>
+          <w:bottom w:val="none" w:color="auto" w:sz="0" w:space="0"/>
+          <w:right w:val="none" w:color="auto" w:sz="0" w:space="0"/>
+        </w:pBdr>
+        <w:spacing w:before="0" w:beforeAutospacing="0" w:after="126" w:afterAutospacing="0" w:line="288" w:lineRule="atLeast"/>
+        <w:ind w:right="42" w:rightChars="0"/>
+        <w:jc w:val="both"/>
+        <w:rPr>
+          <w:rFonts w:hint="default"/>
+        </w:rPr>
+      </w:pPr>
+      <w:r>
+        <w:rPr>
+          <w:rFonts w:hint="default"/>
+        </w:rPr>
+        <w:t>Pragma is a keyword directive to execute proceed at compile time. pragma EXCEPTION_INIT function take this two argument,</w:t>
+      </w:r>
+    </w:p>
+    <w:p>
+      <w:pPr>
+        <w:keepNext w:val="0"/>
+        <w:keepLines w:val="0"/>
+        <w:widowControl/>
+        <w:numPr>
+          <w:ilvl w:val="0"/>
+          <w:numId w:val="0"/>
+        </w:numPr>
+        <w:suppressLineNumbers w:val="0"/>
+        <w:pBdr>
+          <w:top w:val="none" w:color="auto" w:sz="0" w:space="0"/>
+          <w:left w:val="none" w:color="auto" w:sz="0" w:space="0"/>
+          <w:bottom w:val="none" w:color="auto" w:sz="0" w:space="0"/>
+          <w:right w:val="none" w:color="auto" w:sz="0" w:space="0"/>
+        </w:pBdr>
+        <w:spacing w:before="0" w:beforeAutospacing="1" w:after="60" w:afterAutospacing="0" w:line="288" w:lineRule="atLeast"/>
+        <w:rPr>
+          <w:rFonts w:hint="default"/>
+        </w:rPr>
+      </w:pPr>
+      <w:r>
+        <w:rPr>
+          <w:rFonts w:hint="default"/>
+        </w:rPr>
+        <w:t>exception_name</w:t>
+      </w:r>
+    </w:p>
+    <w:p>
+      <w:pPr>
+        <w:keepNext w:val="0"/>
+        <w:keepLines w:val="0"/>
+        <w:widowControl/>
+        <w:numPr>
+          <w:ilvl w:val="0"/>
+          <w:numId w:val="0"/>
+        </w:numPr>
+        <w:suppressLineNumbers w:val="0"/>
+        <w:pBdr>
+          <w:top w:val="none" w:color="auto" w:sz="0" w:space="0"/>
+          <w:left w:val="none" w:color="auto" w:sz="0" w:space="0"/>
+          <w:bottom w:val="none" w:color="auto" w:sz="0" w:space="0"/>
+          <w:right w:val="none" w:color="auto" w:sz="0" w:space="0"/>
+        </w:pBdr>
+        <w:spacing w:before="0" w:beforeAutospacing="1" w:after="60" w:afterAutospacing="0" w:line="288" w:lineRule="atLeast"/>
+        <w:rPr>
+          <w:rFonts w:hint="default"/>
+          <w:lang w:val="en-IN"/>
+        </w:rPr>
+      </w:pPr>
+      <w:r>
+        <w:rPr>
+          <w:rFonts w:hint="default"/>
+        </w:rPr>
+        <w:t>error_numbe</w:t>
+      </w:r>
+      <w:r>
+        <w:rPr>
+          <w:rFonts w:hint="default"/>
+          <w:lang w:val="en-IN"/>
+        </w:rPr>
+        <w:t>r</w:t>
+      </w:r>
+    </w:p>
+    <w:p>
+      <w:pPr>
+        <w:keepNext w:val="0"/>
+        <w:keepLines w:val="0"/>
+        <w:widowControl/>
+        <w:numPr>
+          <w:ilvl w:val="0"/>
+          <w:numId w:val="0"/>
+        </w:numPr>
+        <w:suppressLineNumbers w:val="0"/>
+        <w:pBdr>
+          <w:top w:val="none" w:color="auto" w:sz="0" w:space="0"/>
+          <w:left w:val="none" w:color="auto" w:sz="0" w:space="0"/>
+          <w:bottom w:val="none" w:color="auto" w:sz="0" w:space="0"/>
+          <w:right w:val="none" w:color="auto" w:sz="0" w:space="0"/>
+        </w:pBdr>
+        <w:spacing w:before="0" w:beforeAutospacing="1" w:after="60" w:afterAutospacing="0" w:line="288" w:lineRule="atLeast"/>
+        <w:rPr>
+          <w:rFonts w:hint="default"/>
+        </w:rPr>
+      </w:pPr>
+      <w:r>
+        <w:rPr>
+          <w:rFonts w:hint="default"/>
+        </w:rPr>
+        <w:t>You can define pragrma EXCEPTION_INIT in DECLARE BLOCK on your program.</w:t>
+      </w:r>
+    </w:p>
+    <w:p>
+      <w:pPr>
+        <w:keepNext w:val="0"/>
+        <w:keepLines w:val="0"/>
+        <w:widowControl/>
+        <w:numPr>
+          <w:ilvl w:val="0"/>
+          <w:numId w:val="0"/>
+        </w:numPr>
+        <w:suppressLineNumbers w:val="0"/>
+        <w:pBdr>
+          <w:top w:val="none" w:color="auto" w:sz="0" w:space="0"/>
+          <w:left w:val="none" w:color="auto" w:sz="0" w:space="0"/>
+          <w:bottom w:val="none" w:color="auto" w:sz="0" w:space="0"/>
+          <w:right w:val="none" w:color="auto" w:sz="0" w:space="0"/>
+        </w:pBdr>
+        <w:spacing w:before="0" w:beforeAutospacing="1" w:after="60" w:afterAutospacing="0" w:line="288" w:lineRule="atLeast"/>
+        <w:rPr>
+          <w:rFonts w:hint="default"/>
+        </w:rPr>
+      </w:pPr>
+      <w:r>
+        <w:rPr>
+          <w:rFonts w:hint="default"/>
+        </w:rPr>
+        <w:t>PRAGMA EXCEPTION_INIT(exception_name, -error_number);</w:t>
+      </w:r>
+    </w:p>
+    <w:p>
+      <w:pPr>
+        <w:keepNext w:val="0"/>
+        <w:keepLines w:val="0"/>
+        <w:widowControl/>
+        <w:numPr>
+          <w:ilvl w:val="0"/>
+          <w:numId w:val="0"/>
+        </w:numPr>
+        <w:suppressLineNumbers w:val="0"/>
+        <w:pBdr>
+          <w:top w:val="none" w:color="auto" w:sz="0" w:space="0"/>
+          <w:left w:val="none" w:color="auto" w:sz="0" w:space="0"/>
+          <w:bottom w:val="none" w:color="auto" w:sz="0" w:space="0"/>
+          <w:right w:val="none" w:color="auto" w:sz="0" w:space="0"/>
+        </w:pBdr>
+        <w:spacing w:before="0" w:beforeAutospacing="1" w:after="60" w:afterAutospacing="0" w:line="288" w:lineRule="atLeast"/>
+        <w:rPr>
+          <w:rFonts w:hint="default"/>
+        </w:rPr>
+      </w:pPr>
+      <w:r>
+        <w:rPr>
+          <w:rFonts w:hint="default"/>
+        </w:rPr>
+        <w:t>exception_name is character string up to 2048 bytes suppo</w:t>
+      </w:r>
+      <w:r>
+        <w:rPr>
+          <w:rFonts w:hint="default"/>
+          <w:lang w:val="en-IN"/>
+        </w:rPr>
+        <w:t>r</w:t>
+      </w:r>
+      <w:r>
+        <w:rPr>
+          <w:rFonts w:hint="default"/>
+        </w:rPr>
+        <w:t>t and error_number is a negative integer range from -20000 to -20999.</w:t>
+      </w:r>
+    </w:p>
+    <w:p>
+      <w:pPr>
+        <w:keepNext w:val="0"/>
+        <w:keepLines w:val="0"/>
+        <w:widowControl/>
+        <w:numPr>
+          <w:ilvl w:val="0"/>
+          <w:numId w:val="0"/>
+        </w:numPr>
+        <w:suppressLineNumbers w:val="0"/>
+        <w:pBdr>
+          <w:top w:val="none" w:color="auto" w:sz="0" w:space="0"/>
+          <w:left w:val="none" w:color="auto" w:sz="0" w:space="0"/>
+          <w:bottom w:val="none" w:color="auto" w:sz="0" w:space="0"/>
+          <w:right w:val="none" w:color="auto" w:sz="0" w:space="0"/>
+        </w:pBdr>
+        <w:spacing w:before="0" w:beforeAutospacing="1" w:after="60" w:afterAutospacing="0" w:line="288" w:lineRule="atLeast"/>
+        <w:rPr>
+          <w:rFonts w:hint="default"/>
+          <w:lang w:val="en-IN"/>
+        </w:rPr>
+      </w:pPr>
+      <w:r>
+        <w:rPr>
+          <w:rFonts w:hint="default"/>
+          <w:lang w:val="en-IN"/>
+        </w:rPr>
+        <w:t>SYNTAX:</w:t>
+      </w:r>
+    </w:p>
+    <w:p>
+      <w:pPr>
+        <w:keepNext w:val="0"/>
+        <w:keepLines w:val="0"/>
+        <w:pageBreakBefore w:val="0"/>
+        <w:widowControl/>
+        <w:numPr>
+          <w:ilvl w:val="0"/>
+          <w:numId w:val="0"/>
+        </w:numPr>
+        <w:suppressLineNumbers w:val="0"/>
+        <w:pBdr>
+          <w:top w:val="none" w:color="auto" w:sz="0" w:space="0"/>
+          <w:left w:val="none" w:color="auto" w:sz="0" w:space="0"/>
+          <w:bottom w:val="none" w:color="auto" w:sz="0" w:space="0"/>
+          <w:right w:val="none" w:color="auto" w:sz="0" w:space="0"/>
+        </w:pBdr>
+        <w:kinsoku/>
+        <w:wordWrap/>
+        <w:overflowPunct/>
+        <w:topLinePunct w:val="0"/>
+        <w:autoSpaceDE/>
+        <w:autoSpaceDN/>
+        <w:bidi w:val="0"/>
+        <w:adjustRightInd/>
+        <w:snapToGrid/>
+        <w:spacing w:before="0" w:beforeAutospacing="1" w:after="0" w:afterAutospacing="0" w:line="288" w:lineRule="atLeast"/>
+        <w:textAlignment w:val="auto"/>
+        <w:outlineLvl w:val="9"/>
+        <w:rPr>
+          <w:rFonts w:hint="default"/>
+          <w:b/>
+          <w:bCs/>
+        </w:rPr>
+      </w:pPr>
+      <w:r>
+        <w:rPr>
+          <w:rFonts w:hint="default"/>
+          <w:b/>
+          <w:bCs/>
+        </w:rPr>
+        <w:t>DECLARE</w:t>
+      </w:r>
+    </w:p>
+    <w:p>
+      <w:pPr>
+        <w:keepNext w:val="0"/>
+        <w:keepLines w:val="0"/>
+        <w:pageBreakBefore w:val="0"/>
+        <w:widowControl/>
+        <w:numPr>
+          <w:ilvl w:val="0"/>
+          <w:numId w:val="0"/>
+        </w:numPr>
+        <w:suppressLineNumbers w:val="0"/>
+        <w:pBdr>
+          <w:top w:val="none" w:color="auto" w:sz="0" w:space="0"/>
+          <w:left w:val="none" w:color="auto" w:sz="0" w:space="0"/>
+          <w:bottom w:val="none" w:color="auto" w:sz="0" w:space="0"/>
+          <w:right w:val="none" w:color="auto" w:sz="0" w:space="0"/>
+        </w:pBdr>
+        <w:kinsoku/>
+        <w:wordWrap/>
+        <w:overflowPunct/>
+        <w:topLinePunct w:val="0"/>
+        <w:autoSpaceDE/>
+        <w:autoSpaceDN/>
+        <w:bidi w:val="0"/>
+        <w:adjustRightInd/>
+        <w:snapToGrid/>
+        <w:spacing w:before="0" w:beforeAutospacing="1" w:after="0" w:afterAutospacing="0" w:line="288" w:lineRule="atLeast"/>
+        <w:textAlignment w:val="auto"/>
+        <w:outlineLvl w:val="9"/>
+        <w:rPr>
+          <w:rFonts w:hint="default"/>
+          <w:b/>
+          <w:bCs/>
+        </w:rPr>
+      </w:pPr>
+      <w:r>
+        <w:rPr>
+          <w:rFonts w:hint="default"/>
+          <w:b/>
+          <w:bCs/>
+        </w:rPr>
+        <w:t xml:space="preserve">    user_define_exception_name EXCEPTION;</w:t>
+      </w:r>
+    </w:p>
+    <w:p>
+      <w:pPr>
+        <w:keepNext w:val="0"/>
+        <w:keepLines w:val="0"/>
+        <w:pageBreakBefore w:val="0"/>
+        <w:widowControl/>
+        <w:numPr>
+          <w:ilvl w:val="0"/>
+          <w:numId w:val="0"/>
+        </w:numPr>
+        <w:suppressLineNumbers w:val="0"/>
+        <w:pBdr>
+          <w:top w:val="none" w:color="auto" w:sz="0" w:space="0"/>
+          <w:left w:val="none" w:color="auto" w:sz="0" w:space="0"/>
+          <w:bottom w:val="none" w:color="auto" w:sz="0" w:space="0"/>
+          <w:right w:val="none" w:color="auto" w:sz="0" w:space="0"/>
+        </w:pBdr>
+        <w:kinsoku/>
+        <w:wordWrap/>
+        <w:overflowPunct/>
+        <w:topLinePunct w:val="0"/>
+        <w:autoSpaceDE/>
+        <w:autoSpaceDN/>
+        <w:bidi w:val="0"/>
+        <w:adjustRightInd/>
+        <w:snapToGrid/>
+        <w:spacing w:before="0" w:beforeAutospacing="1" w:after="0" w:afterAutospacing="0" w:line="288" w:lineRule="atLeast"/>
+        <w:textAlignment w:val="auto"/>
+        <w:outlineLvl w:val="9"/>
+        <w:rPr>
+          <w:rFonts w:hint="default"/>
+          <w:b/>
+          <w:bCs/>
+        </w:rPr>
+      </w:pPr>
+      <w:r>
+        <w:rPr>
+          <w:rFonts w:hint="default"/>
+          <w:b/>
+          <w:bCs/>
+        </w:rPr>
+        <w:t xml:space="preserve">    PRAGMA EXCEPTION_INIT(user_define_exception_name,</w:t>
+      </w:r>
+      <w:r>
+        <w:rPr>
+          <w:rFonts w:hint="default"/>
+          <w:b/>
+          <w:bCs/>
+          <w:lang w:val="en-IN"/>
+        </w:rPr>
+        <w:t xml:space="preserve"> </w:t>
+      </w:r>
+      <w:r>
+        <w:rPr>
+          <w:rFonts w:hint="default"/>
+          <w:b/>
+          <w:bCs/>
+        </w:rPr>
+        <w:t>-error_number);</w:t>
+      </w:r>
+    </w:p>
+    <w:p>
+      <w:pPr>
+        <w:keepNext w:val="0"/>
+        <w:keepLines w:val="0"/>
+        <w:pageBreakBefore w:val="0"/>
+        <w:widowControl/>
+        <w:numPr>
+          <w:ilvl w:val="0"/>
+          <w:numId w:val="0"/>
+        </w:numPr>
+        <w:suppressLineNumbers w:val="0"/>
+        <w:pBdr>
+          <w:top w:val="none" w:color="auto" w:sz="0" w:space="0"/>
+          <w:left w:val="none" w:color="auto" w:sz="0" w:space="0"/>
+          <w:bottom w:val="none" w:color="auto" w:sz="0" w:space="0"/>
+          <w:right w:val="none" w:color="auto" w:sz="0" w:space="0"/>
+        </w:pBdr>
+        <w:kinsoku/>
+        <w:wordWrap/>
+        <w:overflowPunct/>
+        <w:topLinePunct w:val="0"/>
+        <w:autoSpaceDE/>
+        <w:autoSpaceDN/>
+        <w:bidi w:val="0"/>
+        <w:adjustRightInd/>
+        <w:snapToGrid/>
+        <w:spacing w:before="0" w:beforeAutospacing="1" w:after="0" w:afterAutospacing="0" w:line="288" w:lineRule="atLeast"/>
+        <w:textAlignment w:val="auto"/>
+        <w:outlineLvl w:val="9"/>
+        <w:rPr>
+          <w:rFonts w:hint="default"/>
+          <w:b/>
+          <w:bCs/>
+        </w:rPr>
+      </w:pPr>
+      <w:r>
+        <w:rPr>
+          <w:rFonts w:hint="default"/>
+          <w:b/>
+          <w:bCs/>
+        </w:rPr>
+        <w:t>BEGIN</w:t>
+      </w:r>
+    </w:p>
+    <w:p>
+      <w:pPr>
+        <w:keepNext w:val="0"/>
+        <w:keepLines w:val="0"/>
+        <w:pageBreakBefore w:val="0"/>
+        <w:widowControl/>
+        <w:numPr>
+          <w:ilvl w:val="0"/>
+          <w:numId w:val="0"/>
+        </w:numPr>
+        <w:suppressLineNumbers w:val="0"/>
+        <w:pBdr>
+          <w:top w:val="none" w:color="auto" w:sz="0" w:space="0"/>
+          <w:left w:val="none" w:color="auto" w:sz="0" w:space="0"/>
+          <w:bottom w:val="none" w:color="auto" w:sz="0" w:space="0"/>
+          <w:right w:val="none" w:color="auto" w:sz="0" w:space="0"/>
+        </w:pBdr>
+        <w:kinsoku/>
+        <w:wordWrap/>
+        <w:overflowPunct/>
+        <w:topLinePunct w:val="0"/>
+        <w:autoSpaceDE/>
+        <w:autoSpaceDN/>
+        <w:bidi w:val="0"/>
+        <w:adjustRightInd/>
+        <w:snapToGrid/>
+        <w:spacing w:before="0" w:beforeAutospacing="1" w:after="0" w:afterAutospacing="0" w:line="288" w:lineRule="atLeast"/>
+        <w:textAlignment w:val="auto"/>
+        <w:outlineLvl w:val="9"/>
+        <w:rPr>
+          <w:rFonts w:hint="default"/>
+          <w:b/>
+          <w:bCs/>
+        </w:rPr>
+      </w:pPr>
+      <w:r>
+        <w:rPr>
+          <w:rFonts w:hint="default"/>
+          <w:b/>
+          <w:bCs/>
+        </w:rPr>
+        <w:t xml:space="preserve">    statement(s);</w:t>
+      </w:r>
+    </w:p>
+    <w:p>
+      <w:pPr>
+        <w:keepNext w:val="0"/>
+        <w:keepLines w:val="0"/>
+        <w:pageBreakBefore w:val="0"/>
+        <w:widowControl/>
+        <w:numPr>
+          <w:ilvl w:val="0"/>
+          <w:numId w:val="0"/>
+        </w:numPr>
+        <w:suppressLineNumbers w:val="0"/>
+        <w:pBdr>
+          <w:top w:val="none" w:color="auto" w:sz="0" w:space="0"/>
+          <w:left w:val="none" w:color="auto" w:sz="0" w:space="0"/>
+          <w:bottom w:val="none" w:color="auto" w:sz="0" w:space="0"/>
+          <w:right w:val="none" w:color="auto" w:sz="0" w:space="0"/>
+        </w:pBdr>
+        <w:kinsoku/>
+        <w:wordWrap/>
+        <w:overflowPunct/>
+        <w:topLinePunct w:val="0"/>
+        <w:autoSpaceDE/>
+        <w:autoSpaceDN/>
+        <w:bidi w:val="0"/>
+        <w:adjustRightInd/>
+        <w:snapToGrid/>
+        <w:spacing w:before="0" w:beforeAutospacing="1" w:after="0" w:afterAutospacing="0" w:line="288" w:lineRule="atLeast"/>
+        <w:textAlignment w:val="auto"/>
+        <w:outlineLvl w:val="9"/>
+        <w:rPr>
+          <w:rFonts w:hint="default"/>
+          <w:b/>
+          <w:bCs/>
+        </w:rPr>
+      </w:pPr>
+      <w:r>
+        <w:rPr>
+          <w:rFonts w:hint="default"/>
+          <w:b/>
+          <w:bCs/>
+        </w:rPr>
+        <w:t xml:space="preserve">    IF condition THEN</w:t>
+      </w:r>
+    </w:p>
+    <w:p>
+      <w:pPr>
+        <w:keepNext w:val="0"/>
+        <w:keepLines w:val="0"/>
+        <w:pageBreakBefore w:val="0"/>
+        <w:widowControl/>
+        <w:numPr>
+          <w:ilvl w:val="0"/>
+          <w:numId w:val="0"/>
+        </w:numPr>
+        <w:suppressLineNumbers w:val="0"/>
+        <w:pBdr>
+          <w:top w:val="none" w:color="auto" w:sz="0" w:space="0"/>
+          <w:left w:val="none" w:color="auto" w:sz="0" w:space="0"/>
+          <w:bottom w:val="none" w:color="auto" w:sz="0" w:space="0"/>
+          <w:right w:val="none" w:color="auto" w:sz="0" w:space="0"/>
+        </w:pBdr>
+        <w:kinsoku/>
+        <w:wordWrap/>
+        <w:overflowPunct/>
+        <w:topLinePunct w:val="0"/>
+        <w:autoSpaceDE/>
+        <w:autoSpaceDN/>
+        <w:bidi w:val="0"/>
+        <w:adjustRightInd/>
+        <w:snapToGrid/>
+        <w:spacing w:before="0" w:beforeAutospacing="1" w:after="0" w:afterAutospacing="0" w:line="288" w:lineRule="atLeast"/>
+        <w:textAlignment w:val="auto"/>
+        <w:outlineLvl w:val="9"/>
+        <w:rPr>
+          <w:rFonts w:hint="default"/>
+          <w:b/>
+          <w:bCs/>
+        </w:rPr>
+      </w:pPr>
+      <w:r>
+        <w:rPr>
+          <w:rFonts w:hint="default"/>
+          <w:b/>
+          <w:bCs/>
+        </w:rPr>
+        <w:t xml:space="preserve">        RAISE user_define_exception_name;</w:t>
+      </w:r>
+    </w:p>
+    <w:p>
+      <w:pPr>
+        <w:keepNext w:val="0"/>
+        <w:keepLines w:val="0"/>
+        <w:pageBreakBefore w:val="0"/>
+        <w:widowControl/>
+        <w:numPr>
+          <w:ilvl w:val="0"/>
+          <w:numId w:val="0"/>
+        </w:numPr>
+        <w:suppressLineNumbers w:val="0"/>
+        <w:pBdr>
+          <w:top w:val="none" w:color="auto" w:sz="0" w:space="0"/>
+          <w:left w:val="none" w:color="auto" w:sz="0" w:space="0"/>
+          <w:bottom w:val="none" w:color="auto" w:sz="0" w:space="0"/>
+          <w:right w:val="none" w:color="auto" w:sz="0" w:space="0"/>
+        </w:pBdr>
+        <w:kinsoku/>
+        <w:wordWrap/>
+        <w:overflowPunct/>
+        <w:topLinePunct w:val="0"/>
+        <w:autoSpaceDE/>
+        <w:autoSpaceDN/>
+        <w:bidi w:val="0"/>
+        <w:adjustRightInd/>
+        <w:snapToGrid/>
+        <w:spacing w:before="0" w:beforeAutospacing="1" w:after="0" w:afterAutospacing="0" w:line="288" w:lineRule="atLeast"/>
+        <w:textAlignment w:val="auto"/>
+        <w:outlineLvl w:val="9"/>
+        <w:rPr>
+          <w:rFonts w:hint="default"/>
+          <w:b/>
+          <w:bCs/>
+        </w:rPr>
+      </w:pPr>
+      <w:r>
+        <w:rPr>
+          <w:rFonts w:hint="default"/>
+          <w:b/>
+          <w:bCs/>
+        </w:rPr>
+        <w:t xml:space="preserve">    END IF;</w:t>
+      </w:r>
+    </w:p>
+    <w:p>
+      <w:pPr>
+        <w:keepNext w:val="0"/>
+        <w:keepLines w:val="0"/>
+        <w:pageBreakBefore w:val="0"/>
+        <w:widowControl/>
+        <w:numPr>
+          <w:ilvl w:val="0"/>
+          <w:numId w:val="0"/>
+        </w:numPr>
+        <w:suppressLineNumbers w:val="0"/>
+        <w:pBdr>
+          <w:top w:val="none" w:color="auto" w:sz="0" w:space="0"/>
+          <w:left w:val="none" w:color="auto" w:sz="0" w:space="0"/>
+          <w:bottom w:val="none" w:color="auto" w:sz="0" w:space="0"/>
+          <w:right w:val="none" w:color="auto" w:sz="0" w:space="0"/>
+        </w:pBdr>
+        <w:kinsoku/>
+        <w:wordWrap/>
+        <w:overflowPunct/>
+        <w:topLinePunct w:val="0"/>
+        <w:autoSpaceDE/>
+        <w:autoSpaceDN/>
+        <w:bidi w:val="0"/>
+        <w:adjustRightInd/>
+        <w:snapToGrid/>
+        <w:spacing w:before="0" w:beforeAutospacing="1" w:after="0" w:afterAutospacing="0" w:line="288" w:lineRule="atLeast"/>
+        <w:textAlignment w:val="auto"/>
+        <w:outlineLvl w:val="9"/>
+        <w:rPr>
+          <w:rFonts w:hint="default"/>
+          <w:b/>
+          <w:bCs/>
+        </w:rPr>
+      </w:pPr>
+      <w:r>
+        <w:rPr>
+          <w:rFonts w:hint="default"/>
+          <w:b/>
+          <w:bCs/>
+        </w:rPr>
+        <w:t>EXCEPTION</w:t>
+      </w:r>
+    </w:p>
+    <w:p>
+      <w:pPr>
+        <w:keepNext w:val="0"/>
+        <w:keepLines w:val="0"/>
+        <w:pageBreakBefore w:val="0"/>
+        <w:widowControl/>
+        <w:numPr>
+          <w:ilvl w:val="0"/>
+          <w:numId w:val="0"/>
+        </w:numPr>
+        <w:suppressLineNumbers w:val="0"/>
+        <w:pBdr>
+          <w:top w:val="none" w:color="auto" w:sz="0" w:space="0"/>
+          <w:left w:val="none" w:color="auto" w:sz="0" w:space="0"/>
+          <w:bottom w:val="none" w:color="auto" w:sz="0" w:space="0"/>
+          <w:right w:val="none" w:color="auto" w:sz="0" w:space="0"/>
+        </w:pBdr>
+        <w:kinsoku/>
+        <w:wordWrap/>
+        <w:overflowPunct/>
+        <w:topLinePunct w:val="0"/>
+        <w:autoSpaceDE/>
+        <w:autoSpaceDN/>
+        <w:bidi w:val="0"/>
+        <w:adjustRightInd/>
+        <w:snapToGrid/>
+        <w:spacing w:before="0" w:beforeAutospacing="1" w:after="0" w:afterAutospacing="0" w:line="288" w:lineRule="atLeast"/>
+        <w:textAlignment w:val="auto"/>
+        <w:outlineLvl w:val="9"/>
+        <w:rPr>
+          <w:rFonts w:hint="default"/>
+          <w:b/>
+          <w:bCs/>
+        </w:rPr>
+      </w:pPr>
+      <w:r>
+        <w:rPr>
+          <w:rFonts w:hint="default"/>
+          <w:b/>
+          <w:bCs/>
+        </w:rPr>
+        <w:t xml:space="preserve">    WHEN user_define_exception_name THEN</w:t>
+      </w:r>
+    </w:p>
+    <w:p>
+      <w:pPr>
+        <w:keepNext w:val="0"/>
+        <w:keepLines w:val="0"/>
+        <w:pageBreakBefore w:val="0"/>
+        <w:widowControl/>
+        <w:numPr>
+          <w:ilvl w:val="0"/>
+          <w:numId w:val="0"/>
+        </w:numPr>
+        <w:suppressLineNumbers w:val="0"/>
+        <w:pBdr>
+          <w:top w:val="none" w:color="auto" w:sz="0" w:space="0"/>
+          <w:left w:val="none" w:color="auto" w:sz="0" w:space="0"/>
+          <w:bottom w:val="none" w:color="auto" w:sz="0" w:space="0"/>
+          <w:right w:val="none" w:color="auto" w:sz="0" w:space="0"/>
+        </w:pBdr>
+        <w:kinsoku/>
+        <w:wordWrap/>
+        <w:overflowPunct/>
+        <w:topLinePunct w:val="0"/>
+        <w:autoSpaceDE/>
+        <w:autoSpaceDN/>
+        <w:bidi w:val="0"/>
+        <w:adjustRightInd/>
+        <w:snapToGrid/>
+        <w:spacing w:before="0" w:beforeAutospacing="1" w:after="0" w:afterAutospacing="0" w:line="288" w:lineRule="atLeast"/>
+        <w:textAlignment w:val="auto"/>
+        <w:outlineLvl w:val="9"/>
+        <w:rPr>
+          <w:rFonts w:hint="default"/>
+          <w:b/>
+          <w:bCs/>
+        </w:rPr>
+      </w:pPr>
+      <w:r>
+        <w:rPr>
+          <w:rFonts w:hint="default"/>
+          <w:b/>
+          <w:bCs/>
+        </w:rPr>
+        <w:t>END;</w:t>
+      </w:r>
+    </w:p>
+    <w:p>
+      <w:pPr>
+        <w:keepNext w:val="0"/>
+        <w:keepLines w:val="0"/>
+        <w:pageBreakBefore w:val="0"/>
+        <w:widowControl/>
+        <w:numPr>
+          <w:ilvl w:val="0"/>
+          <w:numId w:val="0"/>
+        </w:numPr>
+        <w:suppressLineNumbers w:val="0"/>
+        <w:pBdr>
+          <w:top w:val="none" w:color="auto" w:sz="0" w:space="0"/>
+          <w:left w:val="none" w:color="auto" w:sz="0" w:space="0"/>
+          <w:bottom w:val="none" w:color="auto" w:sz="0" w:space="0"/>
+          <w:right w:val="none" w:color="auto" w:sz="0" w:space="0"/>
+        </w:pBdr>
+        <w:kinsoku/>
+        <w:wordWrap/>
+        <w:overflowPunct/>
+        <w:topLinePunct w:val="0"/>
+        <w:autoSpaceDE/>
+        <w:autoSpaceDN/>
+        <w:bidi w:val="0"/>
+        <w:adjustRightInd/>
+        <w:snapToGrid/>
+        <w:spacing w:before="0" w:beforeAutospacing="1" w:after="0" w:afterAutospacing="0" w:line="288" w:lineRule="atLeast"/>
+        <w:textAlignment w:val="auto"/>
+        <w:outlineLvl w:val="9"/>
+      </w:pPr>
       <w:bookmarkStart w:id="0" w:name="_GoBack"/>
-      <w:bookmarkEnd w:id="0"/>
+      <w:r>
+        <w:drawing>
+          <wp:inline distT="0" distB="0" distL="114300" distR="114300">
+            <wp:extent cx="6019800" cy="2503170"/>
+            <wp:effectExtent l="0" t="0" r="0" b="11430"/>
+            <wp:docPr id="4" name="Picture 2"/>
+            <wp:cNvGraphicFramePr>
+              <a:graphicFrameLocks xmlns:a="http://schemas.openxmlformats.org/drawingml/2006/main" noChangeAspect="1"/>
+            </wp:cNvGraphicFramePr>
+            <a:graphic xmlns:a="http://schemas.openxmlformats.org/drawingml/2006/main">
+              <a:graphicData uri="http://schemas.openxmlformats.org/drawingml/2006/picture">
+                <pic:pic xmlns:pic="http://schemas.openxmlformats.org/drawingml/2006/picture">
+                  <pic:nvPicPr>
+                    <pic:cNvPr id="4" name="Picture 2"/>
+                    <pic:cNvPicPr>
+                      <a:picLocks noChangeAspect="1"/>
+                    </pic:cNvPicPr>
+                  </pic:nvPicPr>
+                  <pic:blipFill>
+                    <a:blip r:embed="rId28"/>
+                    <a:stretch>
+                      <a:fillRect/>
+                    </a:stretch>
+                  </pic:blipFill>
+                  <pic:spPr>
+                    <a:xfrm>
+                      <a:off x="0" y="0"/>
+                      <a:ext cx="6019800" cy="2503170"/>
+                    </a:xfrm>
+                    <a:prstGeom prst="rect">
+                      <a:avLst/>
+                    </a:prstGeom>
+                    <a:noFill/>
+                    <a:ln w="9525">
+                      <a:noFill/>
+                    </a:ln>
+                  </pic:spPr>
+                </pic:pic>
+              </a:graphicData>
+            </a:graphic>
+          </wp:inline>
+        </w:drawing>
+      </w:r>
+    </w:p>
+    <w:bookmarkEnd w:id="0"/>
+    <w:p>
+      <w:pPr>
+        <w:keepNext w:val="0"/>
+        <w:keepLines w:val="0"/>
+        <w:pageBreakBefore w:val="0"/>
+        <w:widowControl/>
+        <w:numPr>
+          <w:ilvl w:val="0"/>
+          <w:numId w:val="0"/>
+        </w:numPr>
+        <w:suppressLineNumbers w:val="0"/>
+        <w:pBdr>
+          <w:top w:val="none" w:color="auto" w:sz="0" w:space="0"/>
+          <w:left w:val="none" w:color="auto" w:sz="0" w:space="0"/>
+          <w:bottom w:val="none" w:color="auto" w:sz="0" w:space="0"/>
+          <w:right w:val="none" w:color="auto" w:sz="0" w:space="0"/>
+        </w:pBdr>
+        <w:kinsoku/>
+        <w:wordWrap/>
+        <w:overflowPunct/>
+        <w:topLinePunct w:val="0"/>
+        <w:autoSpaceDE/>
+        <w:autoSpaceDN/>
+        <w:bidi w:val="0"/>
+        <w:adjustRightInd/>
+        <w:snapToGrid/>
+        <w:spacing w:before="0" w:beforeAutospacing="1" w:after="0" w:afterAutospacing="0" w:line="288" w:lineRule="atLeast"/>
+        <w:textAlignment w:val="auto"/>
+        <w:outlineLvl w:val="9"/>
+        <w:rPr>
+          <w:rFonts w:hint="default"/>
+        </w:rPr>
+      </w:pPr>
+    </w:p>
+    <w:p>
+      <w:pPr>
+        <w:keepNext w:val="0"/>
+        <w:keepLines w:val="0"/>
+        <w:pageBreakBefore w:val="0"/>
+        <w:widowControl/>
+        <w:kinsoku/>
+        <w:wordWrap/>
+        <w:overflowPunct/>
+        <w:topLinePunct w:val="0"/>
+        <w:autoSpaceDE/>
+        <w:autoSpaceDN/>
+        <w:bidi w:val="0"/>
+        <w:adjustRightInd/>
+        <w:snapToGrid/>
+        <w:spacing w:beforeAutospacing="0" w:after="0" w:afterAutospacing="0" w:line="240" w:lineRule="auto"/>
+        <w:ind w:left="0" w:leftChars="0" w:right="0" w:rightChars="0"/>
+        <w:jc w:val="both"/>
+        <w:textAlignment w:val="auto"/>
+        <w:outlineLvl w:val="9"/>
+        <w:rPr>
+          <w:b/>
+          <w:bCs/>
+          <w:sz w:val="28"/>
+          <w:szCs w:val="28"/>
+          <w:u w:val="single"/>
+        </w:rPr>
+      </w:pPr>
+    </w:p>
+    <w:p>
+      <w:pPr>
+        <w:keepNext w:val="0"/>
+        <w:keepLines w:val="0"/>
+        <w:pageBreakBefore w:val="0"/>
+        <w:widowControl/>
+        <w:kinsoku/>
+        <w:wordWrap/>
+        <w:overflowPunct/>
+        <w:topLinePunct w:val="0"/>
+        <w:autoSpaceDE/>
+        <w:autoSpaceDN/>
+        <w:bidi w:val="0"/>
+        <w:adjustRightInd/>
+        <w:snapToGrid/>
+        <w:spacing w:beforeAutospacing="0" w:after="0" w:afterAutospacing="0" w:line="240" w:lineRule="auto"/>
+        <w:ind w:left="0" w:leftChars="0" w:right="0" w:rightChars="0"/>
+        <w:jc w:val="both"/>
+        <w:textAlignment w:val="auto"/>
+        <w:outlineLvl w:val="9"/>
+        <w:rPr>
+          <w:b/>
+          <w:bCs/>
+          <w:sz w:val="28"/>
+          <w:szCs w:val="28"/>
+          <w:u w:val="single"/>
+        </w:rPr>
+      </w:pPr>
+      <w:r>
+        <w:drawing>
+          <wp:inline distT="0" distB="0" distL="114300" distR="114300">
+            <wp:extent cx="5159375" cy="3299460"/>
+            <wp:effectExtent l="0" t="0" r="6985" b="7620"/>
+            <wp:docPr id="10" name="Picture 2"/>
+            <wp:cNvGraphicFramePr>
+              <a:graphicFrameLocks xmlns:a="http://schemas.openxmlformats.org/drawingml/2006/main" noChangeAspect="1"/>
+            </wp:cNvGraphicFramePr>
+            <a:graphic xmlns:a="http://schemas.openxmlformats.org/drawingml/2006/main">
+              <a:graphicData uri="http://schemas.openxmlformats.org/drawingml/2006/picture">
+                <pic:pic xmlns:pic="http://schemas.openxmlformats.org/drawingml/2006/picture">
+                  <pic:nvPicPr>
+                    <pic:cNvPr id="10" name="Picture 2"/>
+                    <pic:cNvPicPr>
+                      <a:picLocks noChangeAspect="1"/>
+                    </pic:cNvPicPr>
+                  </pic:nvPicPr>
+                  <pic:blipFill>
+                    <a:blip r:embed="rId29"/>
+                    <a:stretch>
+                      <a:fillRect/>
+                    </a:stretch>
+                  </pic:blipFill>
+                  <pic:spPr>
+                    <a:xfrm>
+                      <a:off x="0" y="0"/>
+                      <a:ext cx="5159375" cy="3299460"/>
+                    </a:xfrm>
+                    <a:prstGeom prst="rect">
+                      <a:avLst/>
+                    </a:prstGeom>
+                    <a:noFill/>
+                    <a:ln w="9525">
+                      <a:noFill/>
+                    </a:ln>
+                  </pic:spPr>
+                </pic:pic>
+              </a:graphicData>
+            </a:graphic>
+          </wp:inline>
+        </w:drawing>
+      </w:r>
+    </w:p>
+    <w:p>
+      <w:pPr>
+        <w:keepNext w:val="0"/>
+        <w:keepLines w:val="0"/>
+        <w:pageBreakBefore w:val="0"/>
+        <w:widowControl/>
+        <w:kinsoku/>
+        <w:wordWrap/>
+        <w:overflowPunct/>
+        <w:topLinePunct w:val="0"/>
+        <w:autoSpaceDE/>
+        <w:autoSpaceDN/>
+        <w:bidi w:val="0"/>
+        <w:adjustRightInd/>
+        <w:snapToGrid/>
+        <w:spacing w:beforeAutospacing="0" w:after="0" w:afterAutospacing="0" w:line="240" w:lineRule="auto"/>
+        <w:ind w:left="0" w:leftChars="0" w:right="0" w:rightChars="0"/>
+        <w:jc w:val="both"/>
+        <w:textAlignment w:val="auto"/>
+        <w:outlineLvl w:val="9"/>
+        <w:rPr>
+          <w:b/>
+          <w:bCs/>
+          <w:sz w:val="28"/>
+          <w:szCs w:val="28"/>
+          <w:u w:val="single"/>
+        </w:rPr>
+      </w:pPr>
+    </w:p>
+    <w:p>
+      <w:pPr>
+        <w:keepNext w:val="0"/>
+        <w:keepLines w:val="0"/>
+        <w:pageBreakBefore w:val="0"/>
+        <w:widowControl/>
+        <w:kinsoku/>
+        <w:wordWrap/>
+        <w:overflowPunct/>
+        <w:topLinePunct w:val="0"/>
+        <w:autoSpaceDE/>
+        <w:autoSpaceDN/>
+        <w:bidi w:val="0"/>
+        <w:adjustRightInd/>
+        <w:snapToGrid/>
+        <w:spacing w:beforeAutospacing="0" w:after="0" w:afterAutospacing="0" w:line="240" w:lineRule="auto"/>
+        <w:ind w:left="0" w:leftChars="0" w:right="0" w:rightChars="0"/>
+        <w:jc w:val="both"/>
+        <w:textAlignment w:val="auto"/>
+        <w:outlineLvl w:val="9"/>
+        <w:rPr>
+          <w:b/>
+          <w:bCs/>
+          <w:sz w:val="28"/>
+          <w:szCs w:val="28"/>
+          <w:u w:val="single"/>
+        </w:rPr>
+      </w:pPr>
+    </w:p>
+    <w:p>
+      <w:pPr>
+        <w:keepNext w:val="0"/>
+        <w:keepLines w:val="0"/>
+        <w:pageBreakBefore w:val="0"/>
+        <w:widowControl/>
+        <w:kinsoku/>
+        <w:wordWrap/>
+        <w:overflowPunct/>
+        <w:topLinePunct w:val="0"/>
+        <w:autoSpaceDE/>
+        <w:autoSpaceDN/>
+        <w:bidi w:val="0"/>
+        <w:adjustRightInd/>
+        <w:snapToGrid/>
+        <w:spacing w:beforeAutospacing="0" w:after="0" w:afterAutospacing="0" w:line="240" w:lineRule="auto"/>
+        <w:ind w:left="0" w:leftChars="0" w:right="0" w:rightChars="0"/>
+        <w:jc w:val="both"/>
+        <w:textAlignment w:val="auto"/>
+        <w:outlineLvl w:val="9"/>
+        <w:rPr>
+          <w:b/>
+          <w:bCs/>
+          <w:sz w:val="28"/>
+          <w:szCs w:val="28"/>
+          <w:u w:val="single"/>
+        </w:rPr>
+      </w:pPr>
     </w:p>
     <w:sectPr>
       <w:headerReference r:id="rId5" w:type="first"/>
@@ -11339,13 +15466,17 @@
         <w:lang w:val="en-US"/>
       </w:rPr>
       <w:tab/>
-      <w:t/>
     </w:r>
     <w:r>
       <w:rPr>
         <w:lang w:val="en-US"/>
       </w:rPr>
       <w:tab/>
+    </w:r>
+    <w:r>
+      <w:rPr>
+        <w:lang w:val="en-US"/>
+      </w:rPr>
       <w:t>Roll no: 1610991834</w:t>
     </w:r>
   </w:p>
@@ -11375,9 +15506,9 @@
 <file path=word/numbering.xml><?xml version="1.0" encoding="utf-8"?>
 <w:numbering xmlns:wpc="http://schemas.microsoft.com/office/word/2010/wordprocessingCanvas" xmlns:mc="http://schemas.openxmlformats.org/markup-compatibility/2006" xmlns:o="urn:schemas-microsoft-com:office:office" xmlns:r="http://schemas.openxmlformats.org/officeDocument/2006/relationships" xmlns:m="http://schemas.openxmlformats.org/officeDocument/2006/math" xmlns:v="urn:schemas-microsoft-com:vml" xmlns:wp14="http://schemas.microsoft.com/office/word/2010/wordprocessingDrawing" xmlns:wp="http://schemas.openxmlformats.org/drawingml/2006/wordprocessingDrawing" xmlns:w10="urn:schemas-microsoft-com:office:word" xmlns:w="http://schemas.openxmlformats.org/wordprocessingml/2006/main" xmlns:w14="http://schemas.microsoft.com/office/word/2010/wordml" xmlns:wpg="http://schemas.microsoft.com/office/word/2010/wordprocessingGroup" xmlns:wpi="http://schemas.microsoft.com/office/word/2010/wordprocessingInk" xmlns:wne="http://schemas.microsoft.com/office/word/2006/wordml" xmlns:wps="http://schemas.microsoft.com/office/word/2010/wordprocessingShape" mc:Ignorable="w14 wp14">
   <w:abstractNum w:abstractNumId="0">
-    <w:nsid w:val="B8848A25"/>
+    <w:nsid w:val="83280DBA"/>
     <w:multiLevelType w:val="multilevel"/>
-    <w:tmpl w:val="B8848A25"/>
+    <w:tmpl w:val="83280DBA"/>
     <w:lvl w:ilvl="0" w:tentative="0">
       <w:start w:val="1"/>
       <w:numFmt w:val="bullet"/>
@@ -11524,6 +15655,155 @@
     </w:lvl>
   </w:abstractNum>
   <w:abstractNum w:abstractNumId="1">
+    <w:nsid w:val="B8848A25"/>
+    <w:multiLevelType w:val="multilevel"/>
+    <w:tmpl w:val="B8848A25"/>
+    <w:lvl w:ilvl="0" w:tentative="0">
+      <w:start w:val="1"/>
+      <w:numFmt w:val="bullet"/>
+      <w:lvlText w:val=""/>
+      <w:lvlJc w:val="left"/>
+      <w:pPr>
+        <w:tabs>
+          <w:tab w:val="left" w:pos="720"/>
+        </w:tabs>
+        <w:ind w:left="720" w:hanging="360"/>
+      </w:pPr>
+      <w:rPr>
+        <w:rFonts w:ascii="Symbol" w:hAnsi="Symbol" w:cs="Symbol"/>
+        <w:sz w:val="20"/>
+      </w:rPr>
+    </w:lvl>
+    <w:lvl w:ilvl="1" w:tentative="0">
+      <w:start w:val="1"/>
+      <w:numFmt w:val="bullet"/>
+      <w:lvlText w:val=""/>
+      <w:lvlJc w:val="left"/>
+      <w:pPr>
+        <w:tabs>
+          <w:tab w:val="left" w:pos="1440"/>
+        </w:tabs>
+        <w:ind w:left="1440" w:hanging="360"/>
+      </w:pPr>
+      <w:rPr>
+        <w:rFonts w:hint="default" w:ascii="Symbol" w:hAnsi="Symbol" w:cs="Symbol"/>
+        <w:sz w:val="20"/>
+      </w:rPr>
+    </w:lvl>
+    <w:lvl w:ilvl="2" w:tentative="0">
+      <w:start w:val="1"/>
+      <w:numFmt w:val="bullet"/>
+      <w:lvlText w:val=""/>
+      <w:lvlJc w:val="left"/>
+      <w:pPr>
+        <w:tabs>
+          <w:tab w:val="left" w:pos="2160"/>
+        </w:tabs>
+        <w:ind w:left="2160" w:hanging="360"/>
+      </w:pPr>
+      <w:rPr>
+        <w:rFonts w:hint="default" w:ascii="Symbol" w:hAnsi="Symbol" w:cs="Symbol"/>
+        <w:sz w:val="20"/>
+      </w:rPr>
+    </w:lvl>
+    <w:lvl w:ilvl="3" w:tentative="0">
+      <w:start w:val="1"/>
+      <w:numFmt w:val="bullet"/>
+      <w:lvlText w:val=""/>
+      <w:lvlJc w:val="left"/>
+      <w:pPr>
+        <w:tabs>
+          <w:tab w:val="left" w:pos="2880"/>
+        </w:tabs>
+        <w:ind w:left="2880" w:hanging="360"/>
+      </w:pPr>
+      <w:rPr>
+        <w:rFonts w:hint="default" w:ascii="Symbol" w:hAnsi="Symbol" w:cs="Symbol"/>
+        <w:sz w:val="20"/>
+      </w:rPr>
+    </w:lvl>
+    <w:lvl w:ilvl="4" w:tentative="0">
+      <w:start w:val="1"/>
+      <w:numFmt w:val="bullet"/>
+      <w:lvlText w:val=""/>
+      <w:lvlJc w:val="left"/>
+      <w:pPr>
+        <w:tabs>
+          <w:tab w:val="left" w:pos="3600"/>
+        </w:tabs>
+        <w:ind w:left="3600" w:hanging="360"/>
+      </w:pPr>
+      <w:rPr>
+        <w:rFonts w:hint="default" w:ascii="Symbol" w:hAnsi="Symbol" w:cs="Symbol"/>
+        <w:sz w:val="20"/>
+      </w:rPr>
+    </w:lvl>
+    <w:lvl w:ilvl="5" w:tentative="0">
+      <w:start w:val="1"/>
+      <w:numFmt w:val="bullet"/>
+      <w:lvlText w:val=""/>
+      <w:lvlJc w:val="left"/>
+      <w:pPr>
+        <w:tabs>
+          <w:tab w:val="left" w:pos="4320"/>
+        </w:tabs>
+        <w:ind w:left="4320" w:hanging="360"/>
+      </w:pPr>
+      <w:rPr>
+        <w:rFonts w:hint="default" w:ascii="Symbol" w:hAnsi="Symbol" w:cs="Symbol"/>
+        <w:sz w:val="20"/>
+      </w:rPr>
+    </w:lvl>
+    <w:lvl w:ilvl="6" w:tentative="0">
+      <w:start w:val="1"/>
+      <w:numFmt w:val="bullet"/>
+      <w:lvlText w:val=""/>
+      <w:lvlJc w:val="left"/>
+      <w:pPr>
+        <w:tabs>
+          <w:tab w:val="left" w:pos="5040"/>
+        </w:tabs>
+        <w:ind w:left="5040" w:hanging="360"/>
+      </w:pPr>
+      <w:rPr>
+        <w:rFonts w:hint="default" w:ascii="Symbol" w:hAnsi="Symbol" w:cs="Symbol"/>
+        <w:sz w:val="20"/>
+      </w:rPr>
+    </w:lvl>
+    <w:lvl w:ilvl="7" w:tentative="0">
+      <w:start w:val="1"/>
+      <w:numFmt w:val="bullet"/>
+      <w:lvlText w:val=""/>
+      <w:lvlJc w:val="left"/>
+      <w:pPr>
+        <w:tabs>
+          <w:tab w:val="left" w:pos="5760"/>
+        </w:tabs>
+        <w:ind w:left="5760" w:hanging="360"/>
+      </w:pPr>
+      <w:rPr>
+        <w:rFonts w:hint="default" w:ascii="Symbol" w:hAnsi="Symbol" w:cs="Symbol"/>
+        <w:sz w:val="20"/>
+      </w:rPr>
+    </w:lvl>
+    <w:lvl w:ilvl="8" w:tentative="0">
+      <w:start w:val="1"/>
+      <w:numFmt w:val="bullet"/>
+      <w:lvlText w:val=""/>
+      <w:lvlJc w:val="left"/>
+      <w:pPr>
+        <w:tabs>
+          <w:tab w:val="left" w:pos="6480"/>
+        </w:tabs>
+        <w:ind w:left="6480" w:hanging="360"/>
+      </w:pPr>
+      <w:rPr>
+        <w:rFonts w:hint="default" w:ascii="Symbol" w:hAnsi="Symbol" w:cs="Symbol"/>
+        <w:sz w:val="20"/>
+      </w:rPr>
+    </w:lvl>
+  </w:abstractNum>
+  <w:abstractNum w:abstractNumId="2">
     <w:nsid w:val="40B89460"/>
     <w:multiLevelType w:val="singleLevel"/>
     <w:tmpl w:val="40B89460"/>
@@ -11543,11 +15823,37 @@
       </w:rPr>
     </w:lvl>
   </w:abstractNum>
+  <w:abstractNum w:abstractNumId="3">
+    <w:nsid w:val="49E8187C"/>
+    <w:multiLevelType w:val="singleLevel"/>
+    <w:tmpl w:val="49E8187C"/>
+    <w:lvl w:ilvl="0" w:tentative="0">
+      <w:start w:val="1"/>
+      <w:numFmt w:val="bullet"/>
+      <w:lvlText w:val=""/>
+      <w:lvlJc w:val="left"/>
+      <w:pPr>
+        <w:tabs>
+          <w:tab w:val="left" w:pos="420"/>
+        </w:tabs>
+        <w:ind w:left="420" w:leftChars="0" w:hanging="420" w:firstLineChars="0"/>
+      </w:pPr>
+      <w:rPr>
+        <w:rFonts w:hint="default" w:ascii="Wingdings" w:hAnsi="Wingdings"/>
+      </w:rPr>
+    </w:lvl>
+  </w:abstractNum>
   <w:num w:numId="1">
+    <w:abstractNumId w:val="2"/>
+  </w:num>
+  <w:num w:numId="2">
     <w:abstractNumId w:val="1"/>
   </w:num>
-  <w:num w:numId="2">
+  <w:num w:numId="3">
     <w:abstractNumId w:val="0"/>
+  </w:num>
+  <w:num w:numId="4">
+    <w:abstractNumId w:val="3"/>
   </w:num>
 </w:numbering>
 </file>
@@ -11594,7 +15900,7 @@
     <w:lsdException w:uiPriority="99" w:name="footnote text"/>
     <w:lsdException w:uiPriority="99" w:name="annotation text"/>
     <w:lsdException w:qFormat="1" w:uiPriority="99" w:semiHidden="0" w:name="header"/>
-    <w:lsdException w:uiPriority="99" w:semiHidden="0" w:name="footer"/>
+    <w:lsdException w:qFormat="1" w:uiPriority="99" w:semiHidden="0" w:name="footer"/>
     <w:lsdException w:uiPriority="99" w:name="index heading"/>
     <w:lsdException w:qFormat="1" w:uiPriority="35" w:name="caption"/>
     <w:lsdException w:uiPriority="99" w:name="table of figures"/>
@@ -11661,7 +15967,7 @@
     <w:lsdException w:uiPriority="99" w:name="HTML Code"/>
     <w:lsdException w:uiPriority="99" w:name="HTML Definition"/>
     <w:lsdException w:uiPriority="99" w:name="HTML Keyboard"/>
-    <w:lsdException w:uiPriority="99" w:name="HTML Preformatted"/>
+    <w:lsdException w:qFormat="1" w:uiPriority="99" w:name="HTML Preformatted"/>
     <w:lsdException w:uiPriority="99" w:name="HTML Sample"/>
     <w:lsdException w:uiPriority="99" w:name="HTML Typewriter"/>
     <w:lsdException w:uiPriority="99" w:name="HTML Variable"/>
@@ -11932,6 +16238,7 @@
     <w:basedOn w:val="1"/>
     <w:link w:val="29"/>
     <w:unhideWhenUsed/>
+    <w:qFormat/>
     <w:uiPriority w:val="99"/>
     <w:pPr>
       <w:tabs>
@@ -11960,6 +16267,7 @@
     <w:name w:val="HTML Preformatted"/>
     <w:semiHidden/>
     <w:unhideWhenUsed/>
+    <w:qFormat/>
     <w:uiPriority w:val="99"/>
     <w:pPr>
       <w:tabs>
@@ -12065,6 +16373,7 @@
     <w:basedOn w:val="11"/>
     <w:link w:val="4"/>
     <w:semiHidden/>
+    <w:qFormat/>
     <w:uiPriority w:val="99"/>
     <w:rPr>
       <w:rFonts w:ascii="Tahoma" w:hAnsi="Tahoma" w:cs="Tahoma"/>
@@ -12090,6 +16399,7 @@
     <w:name w:val="Heading 1 Char"/>
     <w:basedOn w:val="11"/>
     <w:link w:val="2"/>
+    <w:qFormat/>
     <w:uiPriority w:val="9"/>
     <w:rPr>
       <w:rFonts w:asciiTheme="majorHAnsi" w:hAnsiTheme="majorHAnsi" w:eastAsiaTheme="majorEastAsia" w:cstheme="majorBidi"/>
